--- a/Articles/2024/3 CSS-Transitions/Notes CSS Transitions and Animation.docx
+++ b/Articles/2024/3 CSS-Transitions/Notes CSS Transitions and Animation.docx
@@ -8,6 +8,11 @@
       </w:r>
     </w:p>
     <w:p>
+      <w:pPr>
+        <w:rPr>
+          <w:rStyle w:val="Hyperlink"/>
+        </w:rPr>
+      </w:pPr>
       <w:hyperlink r:id="rId5" w:history="1">
         <w:r>
           <w:rPr>
@@ -17,6 +22,24 @@
         </w:r>
       </w:hyperlink>
     </w:p>
+    <w:p>
+      <w:pPr>
+        <w:rPr>
+          <w:rStyle w:val="Hyperlink"/>
+        </w:rPr>
+      </w:pPr>
+    </w:p>
+    <w:p>
+      <w:hyperlink r:id="rId6" w:history="1">
+        <w:r>
+          <w:rPr>
+            <w:rStyle w:val="Hyperlink"/>
+          </w:rPr>
+          <w:t>https://thoughtbot.com/blog/transitions-and-transforms</w:t>
+        </w:r>
+      </w:hyperlink>
+    </w:p>
+    <w:p/>
     <w:p>
       <w:pPr>
         <w:shd w:val="clear" w:color="auto" w:fill="FFFFFF"/>
@@ -1400,6 +1423,7 @@
                 <w:szCs w:val="24"/>
                 <w14:ligatures w14:val="none"/>
               </w:rPr>
+              <w:lastRenderedPageBreak/>
               <w:t>transition-property</w:t>
             </w:r>
           </w:p>
@@ -1889,7 +1913,6 @@
           <w:szCs w:val="24"/>
           <w14:ligatures w14:val="none"/>
         </w:rPr>
-        <w:lastRenderedPageBreak/>
         <w:pict w14:anchorId="69F3680F">
           <v:rect id="_x0000_i1026" style="width:0;height:0" o:hralign="center" o:hrstd="t" o:hrnoshade="t" o:hr="t" fillcolor="black" stroked="f"/>
         </w:pict>
@@ -2504,267 +2527,6 @@
           <w14:ligatures w14:val="none"/>
         </w:rPr>
         <w:t> 300px</w:t>
-      </w:r>
-      <w:r>
-        <w:rPr>
-          <w:rFonts w:ascii="Consolas" w:eastAsia="Times New Roman" w:hAnsi="Consolas" w:cs="Times New Roman"/>
-          <w:color w:val="000000"/>
-          <w:kern w:val="0"/>
-          <w:sz w:val="23"/>
-          <w:szCs w:val="23"/>
-          <w14:ligatures w14:val="none"/>
-        </w:rPr>
-        <w:t>;</w:t>
-      </w:r>
-      <w:r>
-        <w:rPr>
-          <w:rFonts w:ascii="Consolas" w:eastAsia="Times New Roman" w:hAnsi="Consolas" w:cs="Times New Roman"/>
-          <w:color w:val="FF0000"/>
-          <w:kern w:val="0"/>
-          <w:sz w:val="23"/>
-          <w:szCs w:val="23"/>
-          <w14:ligatures w14:val="none"/>
-        </w:rPr>
-        <w:br/>
-      </w:r>
-      <w:r>
-        <w:rPr>
-          <w:rFonts w:ascii="Consolas" w:eastAsia="Times New Roman" w:hAnsi="Consolas" w:cs="Times New Roman"/>
-          <w:color w:val="000000"/>
-          <w:kern w:val="0"/>
-          <w:sz w:val="23"/>
-          <w:szCs w:val="23"/>
-          <w14:ligatures w14:val="none"/>
-        </w:rPr>
-        <w:t>}</w:t>
-      </w:r>
-    </w:p>
-    <w:p>
-      <w:pPr>
-        <w:shd w:val="clear" w:color="auto" w:fill="E7E9EB"/>
-        <w:spacing w:line="240" w:lineRule="auto"/>
-        <w:rPr>
-          <w:rFonts w:ascii="Verdana" w:eastAsia="Times New Roman" w:hAnsi="Verdana" w:cs="Times New Roman"/>
-          <w:color w:val="000000"/>
-          <w:kern w:val="0"/>
-          <w:sz w:val="23"/>
-          <w:szCs w:val="23"/>
-          <w14:ligatures w14:val="none"/>
-        </w:rPr>
-      </w:pPr>
-      <w:hyperlink r:id="rId6" w:tgtFrame="_blank" w:history="1">
-        <w:r>
-          <w:rPr>
-            <w:rFonts w:ascii="Source Sans Pro" w:eastAsia="Times New Roman" w:hAnsi="Source Sans Pro" w:cs="Times New Roman"/>
-            <w:color w:val="FFFFFF"/>
-            <w:kern w:val="0"/>
-            <w:sz w:val="26"/>
-            <w:szCs w:val="26"/>
-            <w:u w:val="single"/>
-            <w:bdr w:val="none" w:sz="0" w:space="0" w:color="auto" w:frame="1"/>
-            <w:shd w:val="clear" w:color="auto" w:fill="4CAF50"/>
-            <w14:ligatures w14:val="none"/>
-          </w:rPr>
-          <w:t>Try it Yourself »</w:t>
-        </w:r>
-      </w:hyperlink>
-    </w:p>
-    <w:p>
-      <w:pPr>
-        <w:shd w:val="clear" w:color="auto" w:fill="FFFFFF"/>
-        <w:spacing w:before="288" w:after="288" w:line="240" w:lineRule="auto"/>
-        <w:rPr>
-          <w:rFonts w:ascii="Verdana" w:eastAsia="Times New Roman" w:hAnsi="Verdana" w:cs="Times New Roman"/>
-          <w:color w:val="000000"/>
-          <w:kern w:val="0"/>
-          <w:sz w:val="23"/>
-          <w:szCs w:val="23"/>
-          <w14:ligatures w14:val="none"/>
-        </w:rPr>
-      </w:pPr>
-      <w:r>
-        <w:rPr>
-          <w:rFonts w:ascii="Verdana" w:eastAsia="Times New Roman" w:hAnsi="Verdana" w:cs="Times New Roman"/>
-          <w:color w:val="000000"/>
-          <w:kern w:val="0"/>
-          <w:sz w:val="23"/>
-          <w:szCs w:val="23"/>
-          <w14:ligatures w14:val="none"/>
-        </w:rPr>
-        <w:t>Notice that when the cursor mouses out of the element, it will gradually change back to its original style.</w:t>
-      </w:r>
-    </w:p>
-    <w:p>
-      <w:pPr>
-        <w:spacing w:before="300" w:after="300" w:line="240" w:lineRule="auto"/>
-        <w:ind w:left="-240" w:right="-240"/>
-        <w:rPr>
-          <w:rFonts w:ascii="Verdana" w:eastAsia="Times New Roman" w:hAnsi="Verdana" w:cs="Times New Roman"/>
-          <w:kern w:val="0"/>
-          <w:sz w:val="23"/>
-          <w:szCs w:val="23"/>
-          <w14:ligatures w14:val="none"/>
-        </w:rPr>
-      </w:pPr>
-      <w:r>
-        <w:rPr>
-          <w:rFonts w:ascii="Times New Roman" w:eastAsia="Times New Roman" w:hAnsi="Times New Roman" w:cs="Times New Roman"/>
-          <w:kern w:val="0"/>
-          <w:sz w:val="24"/>
-          <w:szCs w:val="24"/>
-          <w14:ligatures w14:val="none"/>
-        </w:rPr>
-        <w:lastRenderedPageBreak/>
-        <w:pict w14:anchorId="39EBF0E0">
-          <v:rect id="_x0000_i1027" style="width:0;height:0" o:hralign="center" o:hrstd="t" o:hrnoshade="t" o:hr="t" fillcolor="black" stroked="f"/>
-        </w:pict>
-      </w:r>
-    </w:p>
-    <w:p>
-      <w:pPr>
-        <w:shd w:val="clear" w:color="auto" w:fill="FFFFFF"/>
-        <w:spacing w:before="150" w:after="150" w:line="240" w:lineRule="auto"/>
-        <w:outlineLvl w:val="1"/>
-        <w:rPr>
-          <w:rFonts w:ascii="Segoe UI" w:eastAsia="Times New Roman" w:hAnsi="Segoe UI" w:cs="Segoe UI"/>
-          <w:color w:val="000000"/>
-          <w:kern w:val="0"/>
-          <w:sz w:val="48"/>
-          <w:szCs w:val="48"/>
-          <w14:ligatures w14:val="none"/>
-        </w:rPr>
-      </w:pPr>
-      <w:r>
-        <w:rPr>
-          <w:rFonts w:ascii="Segoe UI" w:eastAsia="Times New Roman" w:hAnsi="Segoe UI" w:cs="Segoe UI"/>
-          <w:color w:val="000000"/>
-          <w:kern w:val="0"/>
-          <w:sz w:val="48"/>
-          <w:szCs w:val="48"/>
-          <w14:ligatures w14:val="none"/>
-        </w:rPr>
-        <w:t>Change Several Property Values</w:t>
-      </w:r>
-    </w:p>
-    <w:p>
-      <w:pPr>
-        <w:shd w:val="clear" w:color="auto" w:fill="FFFFFF"/>
-        <w:spacing w:before="288" w:after="288" w:line="240" w:lineRule="auto"/>
-        <w:rPr>
-          <w:rFonts w:ascii="Verdana" w:eastAsia="Times New Roman" w:hAnsi="Verdana" w:cs="Times New Roman"/>
-          <w:color w:val="000000"/>
-          <w:kern w:val="0"/>
-          <w:sz w:val="23"/>
-          <w:szCs w:val="23"/>
-          <w14:ligatures w14:val="none"/>
-        </w:rPr>
-      </w:pPr>
-      <w:r>
-        <w:rPr>
-          <w:rFonts w:ascii="Verdana" w:eastAsia="Times New Roman" w:hAnsi="Verdana" w:cs="Times New Roman"/>
-          <w:color w:val="000000"/>
-          <w:kern w:val="0"/>
-          <w:sz w:val="23"/>
-          <w:szCs w:val="23"/>
-          <w14:ligatures w14:val="none"/>
-        </w:rPr>
-        <w:t>The following example adds a transition effect for both the width and height property, with a duration of 2 seconds for the width and 4 seconds for the height:</w:t>
-      </w:r>
-    </w:p>
-    <w:p>
-      <w:pPr>
-        <w:shd w:val="clear" w:color="auto" w:fill="E7E9EB"/>
-        <w:spacing w:after="150" w:line="240" w:lineRule="auto"/>
-        <w:outlineLvl w:val="2"/>
-        <w:rPr>
-          <w:rFonts w:ascii="Segoe UI" w:eastAsia="Times New Roman" w:hAnsi="Segoe UI" w:cs="Segoe UI"/>
-          <w:color w:val="000000"/>
-          <w:kern w:val="0"/>
-          <w:sz w:val="36"/>
-          <w:szCs w:val="36"/>
-          <w14:ligatures w14:val="none"/>
-        </w:rPr>
-      </w:pPr>
-      <w:r>
-        <w:rPr>
-          <w:rFonts w:ascii="Segoe UI" w:eastAsia="Times New Roman" w:hAnsi="Segoe UI" w:cs="Segoe UI"/>
-          <w:color w:val="000000"/>
-          <w:kern w:val="0"/>
-          <w:sz w:val="36"/>
-          <w:szCs w:val="36"/>
-          <w14:ligatures w14:val="none"/>
-        </w:rPr>
-        <w:t>Example</w:t>
-      </w:r>
-    </w:p>
-    <w:p>
-      <w:pPr>
-        <w:shd w:val="clear" w:color="auto" w:fill="FFFFFF"/>
-        <w:spacing w:line="240" w:lineRule="auto"/>
-        <w:rPr>
-          <w:rFonts w:ascii="Consolas" w:eastAsia="Times New Roman" w:hAnsi="Consolas" w:cs="Times New Roman"/>
-          <w:color w:val="000000"/>
-          <w:kern w:val="0"/>
-          <w:sz w:val="23"/>
-          <w:szCs w:val="23"/>
-          <w14:ligatures w14:val="none"/>
-        </w:rPr>
-      </w:pPr>
-      <w:r>
-        <w:rPr>
-          <w:rFonts w:ascii="Consolas" w:eastAsia="Times New Roman" w:hAnsi="Consolas" w:cs="Times New Roman"/>
-          <w:color w:val="A52A2A"/>
-          <w:kern w:val="0"/>
-          <w:sz w:val="23"/>
-          <w:szCs w:val="23"/>
-          <w14:ligatures w14:val="none"/>
-        </w:rPr>
-        <w:t>div </w:t>
-      </w:r>
-      <w:r>
-        <w:rPr>
-          <w:rFonts w:ascii="Consolas" w:eastAsia="Times New Roman" w:hAnsi="Consolas" w:cs="Times New Roman"/>
-          <w:color w:val="000000"/>
-          <w:kern w:val="0"/>
-          <w:sz w:val="23"/>
-          <w:szCs w:val="23"/>
-          <w14:ligatures w14:val="none"/>
-        </w:rPr>
-        <w:t>{</w:t>
-      </w:r>
-      <w:r>
-        <w:rPr>
-          <w:rFonts w:ascii="Consolas" w:eastAsia="Times New Roman" w:hAnsi="Consolas" w:cs="Times New Roman"/>
-          <w:color w:val="FF0000"/>
-          <w:kern w:val="0"/>
-          <w:sz w:val="23"/>
-          <w:szCs w:val="23"/>
-          <w14:ligatures w14:val="none"/>
-        </w:rPr>
-        <w:br/>
-        <w:t>  transition</w:t>
-      </w:r>
-      <w:r>
-        <w:rPr>
-          <w:rFonts w:ascii="Consolas" w:eastAsia="Times New Roman" w:hAnsi="Consolas" w:cs="Times New Roman"/>
-          <w:color w:val="000000"/>
-          <w:kern w:val="0"/>
-          <w:sz w:val="23"/>
-          <w:szCs w:val="23"/>
-          <w14:ligatures w14:val="none"/>
-        </w:rPr>
-        <w:t>:</w:t>
-      </w:r>
-      <w:r>
-        <w:rPr>
-          <w:rFonts w:ascii="Consolas" w:eastAsia="Times New Roman" w:hAnsi="Consolas" w:cs="Times New Roman"/>
-          <w:color w:val="0000CD"/>
-          <w:kern w:val="0"/>
-          <w:sz w:val="23"/>
-          <w:szCs w:val="23"/>
-          <w14:ligatures w14:val="none"/>
-        </w:rPr>
-        <w:t> width 2s, height 4s</w:t>
       </w:r>
       <w:r>
         <w:rPr>
@@ -2832,6 +2594,31 @@
     </w:p>
     <w:p>
       <w:pPr>
+        <w:shd w:val="clear" w:color="auto" w:fill="FFFFFF"/>
+        <w:spacing w:before="288" w:after="288" w:line="240" w:lineRule="auto"/>
+        <w:rPr>
+          <w:rFonts w:ascii="Verdana" w:eastAsia="Times New Roman" w:hAnsi="Verdana" w:cs="Times New Roman"/>
+          <w:color w:val="000000"/>
+          <w:kern w:val="0"/>
+          <w:sz w:val="23"/>
+          <w:szCs w:val="23"/>
+          <w14:ligatures w14:val="none"/>
+        </w:rPr>
+      </w:pPr>
+      <w:r>
+        <w:rPr>
+          <w:rFonts w:ascii="Verdana" w:eastAsia="Times New Roman" w:hAnsi="Verdana" w:cs="Times New Roman"/>
+          <w:color w:val="000000"/>
+          <w:kern w:val="0"/>
+          <w:sz w:val="23"/>
+          <w:szCs w:val="23"/>
+          <w14:ligatures w14:val="none"/>
+        </w:rPr>
+        <w:t>Notice that when the cursor mouses out of the element, it will gradually change back to its original style.</w:t>
+      </w:r>
+    </w:p>
+    <w:p>
+      <w:pPr>
         <w:spacing w:before="300" w:after="300" w:line="240" w:lineRule="auto"/>
         <w:ind w:left="-240" w:right="-240"/>
         <w:rPr>
@@ -2850,33 +2637,8 @@
           <w:szCs w:val="24"/>
           <w14:ligatures w14:val="none"/>
         </w:rPr>
-        <w:pict w14:anchorId="2B848AA8">
-          <v:rect id="_x0000_i1028" style="width:0;height:0" o:hralign="center" o:hrstd="t" o:hrnoshade="t" o:hr="t" fillcolor="black" stroked="f"/>
-        </w:pict>
-      </w:r>
-    </w:p>
-    <w:p>
-      <w:pPr>
-        <w:spacing w:before="300" w:after="300" w:line="240" w:lineRule="auto"/>
-        <w:ind w:left="-240" w:right="-240"/>
-        <w:rPr>
-          <w:rFonts w:ascii="Verdana" w:eastAsia="Times New Roman" w:hAnsi="Verdana" w:cs="Times New Roman"/>
-          <w:kern w:val="0"/>
-          <w:sz w:val="23"/>
-          <w:szCs w:val="23"/>
-          <w14:ligatures w14:val="none"/>
-        </w:rPr>
-      </w:pPr>
-      <w:r>
-        <w:rPr>
-          <w:rFonts w:ascii="Times New Roman" w:eastAsia="Times New Roman" w:hAnsi="Times New Roman" w:cs="Times New Roman"/>
-          <w:kern w:val="0"/>
-          <w:sz w:val="24"/>
-          <w:szCs w:val="24"/>
-          <w14:ligatures w14:val="none"/>
-        </w:rPr>
-        <w:pict w14:anchorId="16C81B3C">
-          <v:rect id="_x0000_i1029" style="width:0;height:0" o:hralign="center" o:hrstd="t" o:hrnoshade="t" o:hr="t" fillcolor="black" stroked="f"/>
+        <w:pict w14:anchorId="39EBF0E0">
+          <v:rect id="_x0000_i1027" style="width:0;height:0" o:hralign="center" o:hrstd="t" o:hrnoshade="t" o:hr="t" fillcolor="black" stroked="f"/>
         </w:pict>
       </w:r>
     </w:p>
@@ -2903,7 +2665,7 @@
           <w:szCs w:val="48"/>
           <w14:ligatures w14:val="none"/>
         </w:rPr>
-        <w:t>Specify the Speed Curve of the Transition</w:t>
+        <w:t>Change Several Property Values</w:t>
       </w:r>
     </w:p>
     <w:p>
@@ -2928,404 +2690,7 @@
           <w:szCs w:val="23"/>
           <w14:ligatures w14:val="none"/>
         </w:rPr>
-        <w:t>The </w:t>
-      </w:r>
-      <w:r>
-        <w:rPr>
-          <w:rFonts w:ascii="Consolas" w:eastAsia="Times New Roman" w:hAnsi="Consolas" w:cs="Courier New"/>
-          <w:color w:val="DC143C"/>
-          <w:kern w:val="0"/>
-          <w:sz w:val="24"/>
-          <w:szCs w:val="24"/>
-          <w14:ligatures w14:val="none"/>
-        </w:rPr>
-        <w:t>transition-timing-function</w:t>
-      </w:r>
-      <w:r>
-        <w:rPr>
-          <w:rFonts w:ascii="Verdana" w:eastAsia="Times New Roman" w:hAnsi="Verdana" w:cs="Times New Roman"/>
-          <w:color w:val="000000"/>
-          <w:kern w:val="0"/>
-          <w:sz w:val="23"/>
-          <w:szCs w:val="23"/>
-          <w14:ligatures w14:val="none"/>
-        </w:rPr>
-        <w:t> property specifies the speed curve of the transition effect.</w:t>
-      </w:r>
-    </w:p>
-    <w:p>
-      <w:pPr>
-        <w:shd w:val="clear" w:color="auto" w:fill="FFFFFF"/>
-        <w:spacing w:before="288" w:after="288" w:line="240" w:lineRule="auto"/>
-        <w:rPr>
-          <w:rFonts w:ascii="Verdana" w:eastAsia="Times New Roman" w:hAnsi="Verdana" w:cs="Times New Roman"/>
-          <w:color w:val="000000"/>
-          <w:kern w:val="0"/>
-          <w:sz w:val="23"/>
-          <w:szCs w:val="23"/>
-          <w14:ligatures w14:val="none"/>
-        </w:rPr>
-      </w:pPr>
-      <w:r>
-        <w:rPr>
-          <w:rFonts w:ascii="Verdana" w:eastAsia="Times New Roman" w:hAnsi="Verdana" w:cs="Times New Roman"/>
-          <w:color w:val="000000"/>
-          <w:kern w:val="0"/>
-          <w:sz w:val="23"/>
-          <w:szCs w:val="23"/>
-          <w14:ligatures w14:val="none"/>
-        </w:rPr>
-        <w:t>The transition-timing-function property can have the following values:</w:t>
-      </w:r>
-    </w:p>
-    <w:p>
-      <w:pPr>
-        <w:numPr>
-          <w:ilvl w:val="0"/>
-          <w:numId w:val="11"/>
-        </w:numPr>
-        <w:shd w:val="clear" w:color="auto" w:fill="FFFFFF"/>
-        <w:spacing w:before="100" w:beforeAutospacing="1" w:after="100" w:afterAutospacing="1" w:line="240" w:lineRule="auto"/>
-        <w:rPr>
-          <w:rFonts w:ascii="Verdana" w:eastAsia="Times New Roman" w:hAnsi="Verdana" w:cs="Times New Roman"/>
-          <w:color w:val="000000"/>
-          <w:kern w:val="0"/>
-          <w:sz w:val="23"/>
-          <w:szCs w:val="23"/>
-          <w14:ligatures w14:val="none"/>
-        </w:rPr>
-      </w:pPr>
-      <w:r>
-        <w:rPr>
-          <w:rFonts w:ascii="Consolas" w:eastAsia="Times New Roman" w:hAnsi="Consolas" w:cs="Courier New"/>
-          <w:color w:val="DC143C"/>
-          <w:kern w:val="0"/>
-          <w:sz w:val="24"/>
-          <w:szCs w:val="24"/>
-          <w14:ligatures w14:val="none"/>
-        </w:rPr>
-        <w:t>ease</w:t>
-      </w:r>
-      <w:r>
-        <w:rPr>
-          <w:rFonts w:ascii="Verdana" w:eastAsia="Times New Roman" w:hAnsi="Verdana" w:cs="Times New Roman"/>
-          <w:color w:val="000000"/>
-          <w:kern w:val="0"/>
-          <w:sz w:val="23"/>
-          <w:szCs w:val="23"/>
-          <w14:ligatures w14:val="none"/>
-        </w:rPr>
-        <w:t> - specifies a transition effect with a slow start, then fast, then end slowly (this is default)</w:t>
-      </w:r>
-    </w:p>
-    <w:p>
-      <w:pPr>
-        <w:numPr>
-          <w:ilvl w:val="0"/>
-          <w:numId w:val="11"/>
-        </w:numPr>
-        <w:shd w:val="clear" w:color="auto" w:fill="FFFFFF"/>
-        <w:spacing w:before="100" w:beforeAutospacing="1" w:after="100" w:afterAutospacing="1" w:line="240" w:lineRule="auto"/>
-        <w:rPr>
-          <w:rFonts w:ascii="Verdana" w:eastAsia="Times New Roman" w:hAnsi="Verdana" w:cs="Times New Roman"/>
-          <w:color w:val="000000"/>
-          <w:kern w:val="0"/>
-          <w:sz w:val="23"/>
-          <w:szCs w:val="23"/>
-          <w14:ligatures w14:val="none"/>
-        </w:rPr>
-      </w:pPr>
-      <w:r>
-        <w:rPr>
-          <w:rFonts w:ascii="Consolas" w:eastAsia="Times New Roman" w:hAnsi="Consolas" w:cs="Courier New"/>
-          <w:color w:val="DC143C"/>
-          <w:kern w:val="0"/>
-          <w:sz w:val="24"/>
-          <w:szCs w:val="24"/>
-          <w14:ligatures w14:val="none"/>
-        </w:rPr>
-        <w:t>linear</w:t>
-      </w:r>
-      <w:r>
-        <w:rPr>
-          <w:rFonts w:ascii="Verdana" w:eastAsia="Times New Roman" w:hAnsi="Verdana" w:cs="Times New Roman"/>
-          <w:color w:val="000000"/>
-          <w:kern w:val="0"/>
-          <w:sz w:val="23"/>
-          <w:szCs w:val="23"/>
-          <w14:ligatures w14:val="none"/>
-        </w:rPr>
-        <w:t> - specifies a transition effect with the same speed from start to end</w:t>
-      </w:r>
-    </w:p>
-    <w:p>
-      <w:pPr>
-        <w:numPr>
-          <w:ilvl w:val="0"/>
-          <w:numId w:val="11"/>
-        </w:numPr>
-        <w:shd w:val="clear" w:color="auto" w:fill="FFFFFF"/>
-        <w:spacing w:before="100" w:beforeAutospacing="1" w:after="100" w:afterAutospacing="1" w:line="240" w:lineRule="auto"/>
-        <w:rPr>
-          <w:rFonts w:ascii="Verdana" w:eastAsia="Times New Roman" w:hAnsi="Verdana" w:cs="Times New Roman"/>
-          <w:color w:val="000000"/>
-          <w:kern w:val="0"/>
-          <w:sz w:val="23"/>
-          <w:szCs w:val="23"/>
-          <w14:ligatures w14:val="none"/>
-        </w:rPr>
-      </w:pPr>
-      <w:r>
-        <w:rPr>
-          <w:rFonts w:ascii="Consolas" w:eastAsia="Times New Roman" w:hAnsi="Consolas" w:cs="Courier New"/>
-          <w:color w:val="DC143C"/>
-          <w:kern w:val="0"/>
-          <w:sz w:val="24"/>
-          <w:szCs w:val="24"/>
-          <w14:ligatures w14:val="none"/>
-        </w:rPr>
-        <w:t>ease-in</w:t>
-      </w:r>
-      <w:r>
-        <w:rPr>
-          <w:rFonts w:ascii="Verdana" w:eastAsia="Times New Roman" w:hAnsi="Verdana" w:cs="Times New Roman"/>
-          <w:color w:val="000000"/>
-          <w:kern w:val="0"/>
-          <w:sz w:val="23"/>
-          <w:szCs w:val="23"/>
-          <w14:ligatures w14:val="none"/>
-        </w:rPr>
-        <w:t> - specifies a transition effect with a slow start</w:t>
-      </w:r>
-    </w:p>
-    <w:p>
-      <w:pPr>
-        <w:numPr>
-          <w:ilvl w:val="0"/>
-          <w:numId w:val="11"/>
-        </w:numPr>
-        <w:shd w:val="clear" w:color="auto" w:fill="FFFFFF"/>
-        <w:spacing w:before="100" w:beforeAutospacing="1" w:after="100" w:afterAutospacing="1" w:line="240" w:lineRule="auto"/>
-        <w:rPr>
-          <w:rFonts w:ascii="Verdana" w:eastAsia="Times New Roman" w:hAnsi="Verdana" w:cs="Times New Roman"/>
-          <w:color w:val="000000"/>
-          <w:kern w:val="0"/>
-          <w:sz w:val="23"/>
-          <w:szCs w:val="23"/>
-          <w14:ligatures w14:val="none"/>
-        </w:rPr>
-      </w:pPr>
-      <w:r>
-        <w:rPr>
-          <w:rFonts w:ascii="Consolas" w:eastAsia="Times New Roman" w:hAnsi="Consolas" w:cs="Courier New"/>
-          <w:color w:val="DC143C"/>
-          <w:kern w:val="0"/>
-          <w:sz w:val="24"/>
-          <w:szCs w:val="24"/>
-          <w14:ligatures w14:val="none"/>
-        </w:rPr>
-        <w:t>ease-out</w:t>
-      </w:r>
-      <w:r>
-        <w:rPr>
-          <w:rFonts w:ascii="Verdana" w:eastAsia="Times New Roman" w:hAnsi="Verdana" w:cs="Times New Roman"/>
-          <w:color w:val="000000"/>
-          <w:kern w:val="0"/>
-          <w:sz w:val="23"/>
-          <w:szCs w:val="23"/>
-          <w14:ligatures w14:val="none"/>
-        </w:rPr>
-        <w:t> - specifies a transition effect with a slow end</w:t>
-      </w:r>
-    </w:p>
-    <w:p>
-      <w:pPr>
-        <w:numPr>
-          <w:ilvl w:val="0"/>
-          <w:numId w:val="11"/>
-        </w:numPr>
-        <w:shd w:val="clear" w:color="auto" w:fill="FFFFFF"/>
-        <w:spacing w:before="100" w:beforeAutospacing="1" w:after="100" w:afterAutospacing="1" w:line="240" w:lineRule="auto"/>
-        <w:rPr>
-          <w:rFonts w:ascii="Verdana" w:eastAsia="Times New Roman" w:hAnsi="Verdana" w:cs="Times New Roman"/>
-          <w:color w:val="000000"/>
-          <w:kern w:val="0"/>
-          <w:sz w:val="23"/>
-          <w:szCs w:val="23"/>
-          <w14:ligatures w14:val="none"/>
-        </w:rPr>
-      </w:pPr>
-      <w:r>
-        <w:rPr>
-          <w:rFonts w:ascii="Consolas" w:eastAsia="Times New Roman" w:hAnsi="Consolas" w:cs="Courier New"/>
-          <w:color w:val="DC143C"/>
-          <w:kern w:val="0"/>
-          <w:sz w:val="24"/>
-          <w:szCs w:val="24"/>
-          <w14:ligatures w14:val="none"/>
-        </w:rPr>
-        <w:t>ease-in-out</w:t>
-      </w:r>
-      <w:r>
-        <w:rPr>
-          <w:rFonts w:ascii="Verdana" w:eastAsia="Times New Roman" w:hAnsi="Verdana" w:cs="Times New Roman"/>
-          <w:color w:val="000000"/>
-          <w:kern w:val="0"/>
-          <w:sz w:val="23"/>
-          <w:szCs w:val="23"/>
-          <w14:ligatures w14:val="none"/>
-        </w:rPr>
-        <w:t> - specifies a transition effect with a slow start and end</w:t>
-      </w:r>
-    </w:p>
-    <w:p>
-      <w:pPr>
-        <w:numPr>
-          <w:ilvl w:val="0"/>
-          <w:numId w:val="11"/>
-        </w:numPr>
-        <w:shd w:val="clear" w:color="auto" w:fill="FFFFFF"/>
-        <w:spacing w:before="100" w:beforeAutospacing="1" w:after="100" w:afterAutospacing="1" w:line="240" w:lineRule="auto"/>
-        <w:rPr>
-          <w:rFonts w:ascii="Verdana" w:eastAsia="Times New Roman" w:hAnsi="Verdana" w:cs="Times New Roman"/>
-          <w:color w:val="000000"/>
-          <w:kern w:val="0"/>
-          <w:sz w:val="23"/>
-          <w:szCs w:val="23"/>
-          <w14:ligatures w14:val="none"/>
-        </w:rPr>
-      </w:pPr>
-      <w:r>
-        <w:rPr>
-          <w:rFonts w:ascii="Consolas" w:eastAsia="Times New Roman" w:hAnsi="Consolas" w:cs="Courier New"/>
-          <w:color w:val="DC143C"/>
-          <w:kern w:val="0"/>
-          <w:sz w:val="24"/>
-          <w:szCs w:val="24"/>
-          <w14:ligatures w14:val="none"/>
-        </w:rPr>
-        <w:t>cubic-</w:t>
-      </w:r>
-      <w:proofErr w:type="spellStart"/>
-      <w:r>
-        <w:rPr>
-          <w:rFonts w:ascii="Consolas" w:eastAsia="Times New Roman" w:hAnsi="Consolas" w:cs="Courier New"/>
-          <w:color w:val="DC143C"/>
-          <w:kern w:val="0"/>
-          <w:sz w:val="24"/>
-          <w:szCs w:val="24"/>
-          <w14:ligatures w14:val="none"/>
-        </w:rPr>
-        <w:t>bezier</w:t>
-      </w:r>
-      <w:proofErr w:type="spellEnd"/>
-      <w:r>
-        <w:rPr>
-          <w:rFonts w:ascii="Consolas" w:eastAsia="Times New Roman" w:hAnsi="Consolas" w:cs="Courier New"/>
-          <w:color w:val="DC143C"/>
-          <w:kern w:val="0"/>
-          <w:sz w:val="24"/>
-          <w:szCs w:val="24"/>
-          <w14:ligatures w14:val="none"/>
-        </w:rPr>
-        <w:t>(</w:t>
-      </w:r>
-      <w:proofErr w:type="spellStart"/>
-      <w:proofErr w:type="gramStart"/>
-      <w:r>
-        <w:rPr>
-          <w:rFonts w:ascii="Consolas" w:eastAsia="Times New Roman" w:hAnsi="Consolas" w:cs="Courier New"/>
-          <w:color w:val="DC143C"/>
-          <w:kern w:val="0"/>
-          <w:sz w:val="24"/>
-          <w:szCs w:val="24"/>
-          <w14:ligatures w14:val="none"/>
-        </w:rPr>
-        <w:t>n,n</w:t>
-      </w:r>
-      <w:proofErr w:type="gramEnd"/>
-      <w:r>
-        <w:rPr>
-          <w:rFonts w:ascii="Consolas" w:eastAsia="Times New Roman" w:hAnsi="Consolas" w:cs="Courier New"/>
-          <w:color w:val="DC143C"/>
-          <w:kern w:val="0"/>
-          <w:sz w:val="24"/>
-          <w:szCs w:val="24"/>
-          <w14:ligatures w14:val="none"/>
-        </w:rPr>
-        <w:t>,n,n</w:t>
-      </w:r>
-      <w:proofErr w:type="spellEnd"/>
-      <w:r>
-        <w:rPr>
-          <w:rFonts w:ascii="Consolas" w:eastAsia="Times New Roman" w:hAnsi="Consolas" w:cs="Courier New"/>
-          <w:color w:val="DC143C"/>
-          <w:kern w:val="0"/>
-          <w:sz w:val="24"/>
-          <w:szCs w:val="24"/>
-          <w14:ligatures w14:val="none"/>
-        </w:rPr>
-        <w:t>)</w:t>
-      </w:r>
-      <w:r>
-        <w:rPr>
-          <w:rFonts w:ascii="Verdana" w:eastAsia="Times New Roman" w:hAnsi="Verdana" w:cs="Times New Roman"/>
-          <w:color w:val="000000"/>
-          <w:kern w:val="0"/>
-          <w:sz w:val="23"/>
-          <w:szCs w:val="23"/>
-          <w14:ligatures w14:val="none"/>
-        </w:rPr>
-        <w:t> - lets you define your own values in a cubic-</w:t>
-      </w:r>
-      <w:proofErr w:type="spellStart"/>
-      <w:r>
-        <w:rPr>
-          <w:rFonts w:ascii="Verdana" w:eastAsia="Times New Roman" w:hAnsi="Verdana" w:cs="Times New Roman"/>
-          <w:color w:val="000000"/>
-          <w:kern w:val="0"/>
-          <w:sz w:val="23"/>
-          <w:szCs w:val="23"/>
-          <w14:ligatures w14:val="none"/>
-        </w:rPr>
-        <w:t>bezier</w:t>
-      </w:r>
-      <w:proofErr w:type="spellEnd"/>
-      <w:r>
-        <w:rPr>
-          <w:rFonts w:ascii="Verdana" w:eastAsia="Times New Roman" w:hAnsi="Verdana" w:cs="Times New Roman"/>
-          <w:color w:val="000000"/>
-          <w:kern w:val="0"/>
-          <w:sz w:val="23"/>
-          <w:szCs w:val="23"/>
-          <w14:ligatures w14:val="none"/>
-        </w:rPr>
-        <w:t xml:space="preserve"> function</w:t>
-      </w:r>
-    </w:p>
-    <w:p>
-      <w:pPr>
-        <w:shd w:val="clear" w:color="auto" w:fill="FFFFFF"/>
-        <w:spacing w:before="288" w:after="288" w:line="240" w:lineRule="auto"/>
-        <w:rPr>
-          <w:rFonts w:ascii="Verdana" w:eastAsia="Times New Roman" w:hAnsi="Verdana" w:cs="Times New Roman"/>
-          <w:color w:val="000000"/>
-          <w:kern w:val="0"/>
-          <w:sz w:val="23"/>
-          <w:szCs w:val="23"/>
-          <w14:ligatures w14:val="none"/>
-        </w:rPr>
-      </w:pPr>
-      <w:r>
-        <w:rPr>
-          <w:rFonts w:ascii="Verdana" w:eastAsia="Times New Roman" w:hAnsi="Verdana" w:cs="Times New Roman"/>
-          <w:color w:val="000000"/>
-          <w:kern w:val="0"/>
-          <w:sz w:val="23"/>
-          <w:szCs w:val="23"/>
-          <w14:ligatures w14:val="none"/>
-        </w:rPr>
-        <w:t>The following example shows some of the different speed curves that can be used:</w:t>
+        <w:t>The following example adds a transition effect for both the width and height property, with a duration of 2 seconds for the width and 4 seconds for the height:</w:t>
       </w:r>
     </w:p>
     <w:p>
@@ -3376,8 +2741,7 @@
           <w:szCs w:val="23"/>
           <w14:ligatures w14:val="none"/>
         </w:rPr>
-        <w:lastRenderedPageBreak/>
-        <w:t>#div1 </w:t>
+        <w:t>div </w:t>
       </w:r>
       <w:r>
         <w:rPr>
@@ -3399,7 +2763,8 @@
           <w:szCs w:val="23"/>
           <w14:ligatures w14:val="none"/>
         </w:rPr>
-        <w:t>transition-timing-function</w:t>
+        <w:br/>
+        <w:t>  transition</w:t>
       </w:r>
       <w:r>
         <w:rPr>
@@ -3421,286 +2786,40 @@
           <w:szCs w:val="23"/>
           <w14:ligatures w14:val="none"/>
         </w:rPr>
-        <w:t> linear</w:t>
-      </w:r>
-      <w:r>
-        <w:rPr>
-          <w:rFonts w:ascii="Consolas" w:eastAsia="Times New Roman" w:hAnsi="Consolas" w:cs="Times New Roman"/>
-          <w:color w:val="000000"/>
-          <w:kern w:val="0"/>
-          <w:sz w:val="23"/>
-          <w:szCs w:val="23"/>
-          <w14:ligatures w14:val="none"/>
-        </w:rPr>
-        <w:t>;}</w:t>
-      </w:r>
-      <w:r>
-        <w:rPr>
-          <w:rFonts w:ascii="Consolas" w:eastAsia="Times New Roman" w:hAnsi="Consolas" w:cs="Times New Roman"/>
-          <w:color w:val="A52A2A"/>
+        <w:t> width 2s, height 4s</w:t>
+      </w:r>
+      <w:r>
+        <w:rPr>
+          <w:rFonts w:ascii="Consolas" w:eastAsia="Times New Roman" w:hAnsi="Consolas" w:cs="Times New Roman"/>
+          <w:color w:val="000000"/>
+          <w:kern w:val="0"/>
+          <w:sz w:val="23"/>
+          <w:szCs w:val="23"/>
+          <w14:ligatures w14:val="none"/>
+        </w:rPr>
+        <w:t>;</w:t>
+      </w:r>
+      <w:r>
+        <w:rPr>
+          <w:rFonts w:ascii="Consolas" w:eastAsia="Times New Roman" w:hAnsi="Consolas" w:cs="Times New Roman"/>
+          <w:color w:val="FF0000"/>
           <w:kern w:val="0"/>
           <w:sz w:val="23"/>
           <w:szCs w:val="23"/>
           <w14:ligatures w14:val="none"/>
         </w:rPr>
         <w:br/>
-        <w:t>#div2 </w:t>
-      </w:r>
-      <w:r>
-        <w:rPr>
-          <w:rFonts w:ascii="Consolas" w:eastAsia="Times New Roman" w:hAnsi="Consolas" w:cs="Times New Roman"/>
-          <w:color w:val="000000"/>
-          <w:kern w:val="0"/>
-          <w:sz w:val="23"/>
-          <w:szCs w:val="23"/>
-          <w14:ligatures w14:val="none"/>
-        </w:rPr>
-        <w:t>{</w:t>
-      </w:r>
-      <w:r>
-        <w:rPr>
-          <w:rFonts w:ascii="Consolas" w:eastAsia="Times New Roman" w:hAnsi="Consolas" w:cs="Times New Roman"/>
-          <w:color w:val="FF0000"/>
-          <w:kern w:val="0"/>
-          <w:sz w:val="23"/>
-          <w:szCs w:val="23"/>
-          <w14:ligatures w14:val="none"/>
-        </w:rPr>
-        <w:t>transition-timing-function</w:t>
-      </w:r>
-      <w:r>
-        <w:rPr>
-          <w:rFonts w:ascii="Consolas" w:eastAsia="Times New Roman" w:hAnsi="Consolas" w:cs="Times New Roman"/>
-          <w:color w:val="000000"/>
-          <w:kern w:val="0"/>
-          <w:sz w:val="23"/>
-          <w:szCs w:val="23"/>
-          <w14:ligatures w14:val="none"/>
-        </w:rPr>
-        <w:t>:</w:t>
-      </w:r>
-      <w:r>
-        <w:rPr>
-          <w:rFonts w:ascii="Consolas" w:eastAsia="Times New Roman" w:hAnsi="Consolas" w:cs="Times New Roman"/>
-          <w:color w:val="0000CD"/>
-          <w:kern w:val="0"/>
-          <w:sz w:val="23"/>
-          <w:szCs w:val="23"/>
-          <w14:ligatures w14:val="none"/>
-        </w:rPr>
-        <w:t> ease</w:t>
-      </w:r>
-      <w:r>
-        <w:rPr>
-          <w:rFonts w:ascii="Consolas" w:eastAsia="Times New Roman" w:hAnsi="Consolas" w:cs="Times New Roman"/>
-          <w:color w:val="000000"/>
-          <w:kern w:val="0"/>
-          <w:sz w:val="23"/>
-          <w:szCs w:val="23"/>
-          <w14:ligatures w14:val="none"/>
-        </w:rPr>
-        <w:t>;}</w:t>
-      </w:r>
-      <w:r>
-        <w:rPr>
-          <w:rFonts w:ascii="Consolas" w:eastAsia="Times New Roman" w:hAnsi="Consolas" w:cs="Times New Roman"/>
-          <w:color w:val="A52A2A"/>
-          <w:kern w:val="0"/>
-          <w:sz w:val="23"/>
-          <w:szCs w:val="23"/>
-          <w14:ligatures w14:val="none"/>
-        </w:rPr>
-        <w:br/>
-        <w:t>#div3 </w:t>
-      </w:r>
-      <w:r>
-        <w:rPr>
-          <w:rFonts w:ascii="Consolas" w:eastAsia="Times New Roman" w:hAnsi="Consolas" w:cs="Times New Roman"/>
-          <w:color w:val="000000"/>
-          <w:kern w:val="0"/>
-          <w:sz w:val="23"/>
-          <w:szCs w:val="23"/>
-          <w14:ligatures w14:val="none"/>
-        </w:rPr>
-        <w:t>{</w:t>
-      </w:r>
-      <w:r>
-        <w:rPr>
-          <w:rFonts w:ascii="Consolas" w:eastAsia="Times New Roman" w:hAnsi="Consolas" w:cs="Times New Roman"/>
-          <w:color w:val="FF0000"/>
-          <w:kern w:val="0"/>
-          <w:sz w:val="23"/>
-          <w:szCs w:val="23"/>
-          <w14:ligatures w14:val="none"/>
-        </w:rPr>
-        <w:t>transition-timing-function</w:t>
-      </w:r>
-      <w:r>
-        <w:rPr>
-          <w:rFonts w:ascii="Consolas" w:eastAsia="Times New Roman" w:hAnsi="Consolas" w:cs="Times New Roman"/>
-          <w:color w:val="000000"/>
-          <w:kern w:val="0"/>
-          <w:sz w:val="23"/>
-          <w:szCs w:val="23"/>
-          <w14:ligatures w14:val="none"/>
-        </w:rPr>
-        <w:t>:</w:t>
-      </w:r>
-      <w:r>
-        <w:rPr>
-          <w:rFonts w:ascii="Consolas" w:eastAsia="Times New Roman" w:hAnsi="Consolas" w:cs="Times New Roman"/>
-          <w:color w:val="0000CD"/>
-          <w:kern w:val="0"/>
-          <w:sz w:val="23"/>
-          <w:szCs w:val="23"/>
-          <w14:ligatures w14:val="none"/>
-        </w:rPr>
-        <w:t> ease-in</w:t>
-      </w:r>
-      <w:r>
-        <w:rPr>
-          <w:rFonts w:ascii="Consolas" w:eastAsia="Times New Roman" w:hAnsi="Consolas" w:cs="Times New Roman"/>
-          <w:color w:val="000000"/>
-          <w:kern w:val="0"/>
-          <w:sz w:val="23"/>
-          <w:szCs w:val="23"/>
-          <w14:ligatures w14:val="none"/>
-        </w:rPr>
-        <w:t>;}</w:t>
-      </w:r>
-      <w:r>
-        <w:rPr>
-          <w:rFonts w:ascii="Consolas" w:eastAsia="Times New Roman" w:hAnsi="Consolas" w:cs="Times New Roman"/>
-          <w:color w:val="A52A2A"/>
-          <w:kern w:val="0"/>
-          <w:sz w:val="23"/>
-          <w:szCs w:val="23"/>
-          <w14:ligatures w14:val="none"/>
-        </w:rPr>
-        <w:br/>
-        <w:t>#div4 </w:t>
-      </w:r>
-      <w:r>
-        <w:rPr>
-          <w:rFonts w:ascii="Consolas" w:eastAsia="Times New Roman" w:hAnsi="Consolas" w:cs="Times New Roman"/>
-          <w:color w:val="000000"/>
-          <w:kern w:val="0"/>
-          <w:sz w:val="23"/>
-          <w:szCs w:val="23"/>
-          <w14:ligatures w14:val="none"/>
-        </w:rPr>
-        <w:t>{</w:t>
-      </w:r>
-      <w:r>
-        <w:rPr>
-          <w:rFonts w:ascii="Consolas" w:eastAsia="Times New Roman" w:hAnsi="Consolas" w:cs="Times New Roman"/>
-          <w:color w:val="FF0000"/>
-          <w:kern w:val="0"/>
-          <w:sz w:val="23"/>
-          <w:szCs w:val="23"/>
-          <w14:ligatures w14:val="none"/>
-        </w:rPr>
-        <w:t>transition-timing-function</w:t>
-      </w:r>
-      <w:r>
-        <w:rPr>
-          <w:rFonts w:ascii="Consolas" w:eastAsia="Times New Roman" w:hAnsi="Consolas" w:cs="Times New Roman"/>
-          <w:color w:val="000000"/>
-          <w:kern w:val="0"/>
-          <w:sz w:val="23"/>
-          <w:szCs w:val="23"/>
-          <w14:ligatures w14:val="none"/>
-        </w:rPr>
-        <w:t>:</w:t>
-      </w:r>
-      <w:r>
-        <w:rPr>
-          <w:rFonts w:ascii="Consolas" w:eastAsia="Times New Roman" w:hAnsi="Consolas" w:cs="Times New Roman"/>
-          <w:color w:val="0000CD"/>
-          <w:kern w:val="0"/>
-          <w:sz w:val="23"/>
-          <w:szCs w:val="23"/>
-          <w14:ligatures w14:val="none"/>
-        </w:rPr>
-        <w:t> ease-out</w:t>
-      </w:r>
-      <w:r>
-        <w:rPr>
-          <w:rFonts w:ascii="Consolas" w:eastAsia="Times New Roman" w:hAnsi="Consolas" w:cs="Times New Roman"/>
-          <w:color w:val="000000"/>
-          <w:kern w:val="0"/>
-          <w:sz w:val="23"/>
-          <w:szCs w:val="23"/>
-          <w14:ligatures w14:val="none"/>
-        </w:rPr>
-        <w:t>;}</w:t>
-      </w:r>
-      <w:r>
-        <w:rPr>
-          <w:rFonts w:ascii="Consolas" w:eastAsia="Times New Roman" w:hAnsi="Consolas" w:cs="Times New Roman"/>
-          <w:color w:val="A52A2A"/>
-          <w:kern w:val="0"/>
-          <w:sz w:val="23"/>
-          <w:szCs w:val="23"/>
-          <w14:ligatures w14:val="none"/>
-        </w:rPr>
-        <w:br/>
-        <w:t>#div5 </w:t>
-      </w:r>
-      <w:r>
-        <w:rPr>
-          <w:rFonts w:ascii="Consolas" w:eastAsia="Times New Roman" w:hAnsi="Consolas" w:cs="Times New Roman"/>
-          <w:color w:val="000000"/>
-          <w:kern w:val="0"/>
-          <w:sz w:val="23"/>
-          <w:szCs w:val="23"/>
-          <w14:ligatures w14:val="none"/>
-        </w:rPr>
-        <w:t>{</w:t>
-      </w:r>
-      <w:r>
-        <w:rPr>
-          <w:rFonts w:ascii="Consolas" w:eastAsia="Times New Roman" w:hAnsi="Consolas" w:cs="Times New Roman"/>
-          <w:color w:val="FF0000"/>
-          <w:kern w:val="0"/>
-          <w:sz w:val="23"/>
-          <w:szCs w:val="23"/>
-          <w14:ligatures w14:val="none"/>
-        </w:rPr>
-        <w:t>transition-timing-function</w:t>
-      </w:r>
-      <w:r>
-        <w:rPr>
-          <w:rFonts w:ascii="Consolas" w:eastAsia="Times New Roman" w:hAnsi="Consolas" w:cs="Times New Roman"/>
-          <w:color w:val="000000"/>
-          <w:kern w:val="0"/>
-          <w:sz w:val="23"/>
-          <w:szCs w:val="23"/>
-          <w14:ligatures w14:val="none"/>
-        </w:rPr>
-        <w:t>:</w:t>
-      </w:r>
-      <w:r>
-        <w:rPr>
-          <w:rFonts w:ascii="Consolas" w:eastAsia="Times New Roman" w:hAnsi="Consolas" w:cs="Times New Roman"/>
-          <w:color w:val="0000CD"/>
-          <w:kern w:val="0"/>
-          <w:sz w:val="23"/>
-          <w:szCs w:val="23"/>
-          <w14:ligatures w14:val="none"/>
-        </w:rPr>
-        <w:t> ease-in-out</w:t>
-      </w:r>
-      <w:r>
-        <w:rPr>
-          <w:rFonts w:ascii="Consolas" w:eastAsia="Times New Roman" w:hAnsi="Consolas" w:cs="Times New Roman"/>
-          <w:color w:val="000000"/>
-          <w:kern w:val="0"/>
-          <w:sz w:val="23"/>
-          <w:szCs w:val="23"/>
-          <w14:ligatures w14:val="none"/>
-        </w:rPr>
-        <w:t>;}</w:t>
+      </w:r>
+      <w:r>
+        <w:rPr>
+          <w:rFonts w:ascii="Consolas" w:eastAsia="Times New Roman" w:hAnsi="Consolas" w:cs="Times New Roman"/>
+          <w:color w:val="000000"/>
+          <w:kern w:val="0"/>
+          <w:sz w:val="23"/>
+          <w:szCs w:val="23"/>
+          <w14:ligatures w14:val="none"/>
+        </w:rPr>
+        <w:t>}</w:t>
       </w:r>
     </w:p>
     <w:p>
@@ -3753,8 +2872,33 @@
           <w:szCs w:val="24"/>
           <w14:ligatures w14:val="none"/>
         </w:rPr>
-        <w:pict w14:anchorId="15C99C39">
-          <v:rect id="_x0000_i1030" style="width:0;height:0" o:hralign="center" o:hrstd="t" o:hrnoshade="t" o:hr="t" fillcolor="black" stroked="f"/>
+        <w:pict w14:anchorId="2B848AA8">
+          <v:rect id="_x0000_i1028" style="width:0;height:0" o:hralign="center" o:hrstd="t" o:hrnoshade="t" o:hr="t" fillcolor="black" stroked="f"/>
+        </w:pict>
+      </w:r>
+    </w:p>
+    <w:p>
+      <w:pPr>
+        <w:spacing w:before="300" w:after="300" w:line="240" w:lineRule="auto"/>
+        <w:ind w:left="-240" w:right="-240"/>
+        <w:rPr>
+          <w:rFonts w:ascii="Verdana" w:eastAsia="Times New Roman" w:hAnsi="Verdana" w:cs="Times New Roman"/>
+          <w:kern w:val="0"/>
+          <w:sz w:val="23"/>
+          <w:szCs w:val="23"/>
+          <w14:ligatures w14:val="none"/>
+        </w:rPr>
+      </w:pPr>
+      <w:r>
+        <w:rPr>
+          <w:rFonts w:ascii="Times New Roman" w:eastAsia="Times New Roman" w:hAnsi="Times New Roman" w:cs="Times New Roman"/>
+          <w:kern w:val="0"/>
+          <w:sz w:val="24"/>
+          <w:szCs w:val="24"/>
+          <w14:ligatures w14:val="none"/>
+        </w:rPr>
+        <w:pict w14:anchorId="16C81B3C">
+          <v:rect id="_x0000_i1029" style="width:0;height:0" o:hralign="center" o:hrstd="t" o:hrnoshade="t" o:hr="t" fillcolor="black" stroked="f"/>
         </w:pict>
       </w:r>
     </w:p>
@@ -3781,7 +2925,7 @@
           <w:szCs w:val="48"/>
           <w14:ligatures w14:val="none"/>
         </w:rPr>
-        <w:t>Delay the Transition Effect</w:t>
+        <w:t>Specify the Speed Curve of the Transition</w:t>
       </w:r>
     </w:p>
     <w:p>
@@ -3817,7 +2961,7 @@
           <w:szCs w:val="24"/>
           <w14:ligatures w14:val="none"/>
         </w:rPr>
-        <w:t>transition-delay</w:t>
+        <w:t>transition-timing-function</w:t>
       </w:r>
       <w:r>
         <w:rPr>
@@ -3828,7 +2972,7 @@
           <w:szCs w:val="23"/>
           <w14:ligatures w14:val="none"/>
         </w:rPr>
-        <w:t> property specifies a delay (in seconds) for the transition effect.</w:t>
+        <w:t> property specifies the speed curve of the transition effect.</w:t>
       </w:r>
     </w:p>
     <w:p>
@@ -3853,7 +2997,297 @@
           <w:szCs w:val="23"/>
           <w14:ligatures w14:val="none"/>
         </w:rPr>
-        <w:t>The following example has a 1 second delay before starting:</w:t>
+        <w:t>The transition-timing-function property can have the following values:</w:t>
+      </w:r>
+    </w:p>
+    <w:p>
+      <w:pPr>
+        <w:numPr>
+          <w:ilvl w:val="0"/>
+          <w:numId w:val="11"/>
+        </w:numPr>
+        <w:shd w:val="clear" w:color="auto" w:fill="FFFFFF"/>
+        <w:spacing w:before="100" w:beforeAutospacing="1" w:after="100" w:afterAutospacing="1" w:line="240" w:lineRule="auto"/>
+        <w:rPr>
+          <w:rFonts w:ascii="Verdana" w:eastAsia="Times New Roman" w:hAnsi="Verdana" w:cs="Times New Roman"/>
+          <w:color w:val="000000"/>
+          <w:kern w:val="0"/>
+          <w:sz w:val="23"/>
+          <w:szCs w:val="23"/>
+          <w14:ligatures w14:val="none"/>
+        </w:rPr>
+      </w:pPr>
+      <w:r>
+        <w:rPr>
+          <w:rFonts w:ascii="Consolas" w:eastAsia="Times New Roman" w:hAnsi="Consolas" w:cs="Courier New"/>
+          <w:color w:val="DC143C"/>
+          <w:kern w:val="0"/>
+          <w:sz w:val="24"/>
+          <w:szCs w:val="24"/>
+          <w14:ligatures w14:val="none"/>
+        </w:rPr>
+        <w:t>ease</w:t>
+      </w:r>
+      <w:r>
+        <w:rPr>
+          <w:rFonts w:ascii="Verdana" w:eastAsia="Times New Roman" w:hAnsi="Verdana" w:cs="Times New Roman"/>
+          <w:color w:val="000000"/>
+          <w:kern w:val="0"/>
+          <w:sz w:val="23"/>
+          <w:szCs w:val="23"/>
+          <w14:ligatures w14:val="none"/>
+        </w:rPr>
+        <w:t> - specifies a transition effect with a slow start, then fast, then end slowly (this is default)</w:t>
+      </w:r>
+    </w:p>
+    <w:p>
+      <w:pPr>
+        <w:numPr>
+          <w:ilvl w:val="0"/>
+          <w:numId w:val="11"/>
+        </w:numPr>
+        <w:shd w:val="clear" w:color="auto" w:fill="FFFFFF"/>
+        <w:spacing w:before="100" w:beforeAutospacing="1" w:after="100" w:afterAutospacing="1" w:line="240" w:lineRule="auto"/>
+        <w:rPr>
+          <w:rFonts w:ascii="Verdana" w:eastAsia="Times New Roman" w:hAnsi="Verdana" w:cs="Times New Roman"/>
+          <w:color w:val="000000"/>
+          <w:kern w:val="0"/>
+          <w:sz w:val="23"/>
+          <w:szCs w:val="23"/>
+          <w14:ligatures w14:val="none"/>
+        </w:rPr>
+      </w:pPr>
+      <w:r>
+        <w:rPr>
+          <w:rFonts w:ascii="Consolas" w:eastAsia="Times New Roman" w:hAnsi="Consolas" w:cs="Courier New"/>
+          <w:color w:val="DC143C"/>
+          <w:kern w:val="0"/>
+          <w:sz w:val="24"/>
+          <w:szCs w:val="24"/>
+          <w14:ligatures w14:val="none"/>
+        </w:rPr>
+        <w:t>linear</w:t>
+      </w:r>
+      <w:r>
+        <w:rPr>
+          <w:rFonts w:ascii="Verdana" w:eastAsia="Times New Roman" w:hAnsi="Verdana" w:cs="Times New Roman"/>
+          <w:color w:val="000000"/>
+          <w:kern w:val="0"/>
+          <w:sz w:val="23"/>
+          <w:szCs w:val="23"/>
+          <w14:ligatures w14:val="none"/>
+        </w:rPr>
+        <w:t> - specifies a transition effect with the same speed from start to end</w:t>
+      </w:r>
+    </w:p>
+    <w:p>
+      <w:pPr>
+        <w:numPr>
+          <w:ilvl w:val="0"/>
+          <w:numId w:val="11"/>
+        </w:numPr>
+        <w:shd w:val="clear" w:color="auto" w:fill="FFFFFF"/>
+        <w:spacing w:before="100" w:beforeAutospacing="1" w:after="100" w:afterAutospacing="1" w:line="240" w:lineRule="auto"/>
+        <w:rPr>
+          <w:rFonts w:ascii="Verdana" w:eastAsia="Times New Roman" w:hAnsi="Verdana" w:cs="Times New Roman"/>
+          <w:color w:val="000000"/>
+          <w:kern w:val="0"/>
+          <w:sz w:val="23"/>
+          <w:szCs w:val="23"/>
+          <w14:ligatures w14:val="none"/>
+        </w:rPr>
+      </w:pPr>
+      <w:r>
+        <w:rPr>
+          <w:rFonts w:ascii="Consolas" w:eastAsia="Times New Roman" w:hAnsi="Consolas" w:cs="Courier New"/>
+          <w:color w:val="DC143C"/>
+          <w:kern w:val="0"/>
+          <w:sz w:val="24"/>
+          <w:szCs w:val="24"/>
+          <w14:ligatures w14:val="none"/>
+        </w:rPr>
+        <w:t>ease-in</w:t>
+      </w:r>
+      <w:r>
+        <w:rPr>
+          <w:rFonts w:ascii="Verdana" w:eastAsia="Times New Roman" w:hAnsi="Verdana" w:cs="Times New Roman"/>
+          <w:color w:val="000000"/>
+          <w:kern w:val="0"/>
+          <w:sz w:val="23"/>
+          <w:szCs w:val="23"/>
+          <w14:ligatures w14:val="none"/>
+        </w:rPr>
+        <w:t> - specifies a transition effect with a slow start</w:t>
+      </w:r>
+    </w:p>
+    <w:p>
+      <w:pPr>
+        <w:numPr>
+          <w:ilvl w:val="0"/>
+          <w:numId w:val="11"/>
+        </w:numPr>
+        <w:shd w:val="clear" w:color="auto" w:fill="FFFFFF"/>
+        <w:spacing w:before="100" w:beforeAutospacing="1" w:after="100" w:afterAutospacing="1" w:line="240" w:lineRule="auto"/>
+        <w:rPr>
+          <w:rFonts w:ascii="Verdana" w:eastAsia="Times New Roman" w:hAnsi="Verdana" w:cs="Times New Roman"/>
+          <w:color w:val="000000"/>
+          <w:kern w:val="0"/>
+          <w:sz w:val="23"/>
+          <w:szCs w:val="23"/>
+          <w14:ligatures w14:val="none"/>
+        </w:rPr>
+      </w:pPr>
+      <w:r>
+        <w:rPr>
+          <w:rFonts w:ascii="Consolas" w:eastAsia="Times New Roman" w:hAnsi="Consolas" w:cs="Courier New"/>
+          <w:color w:val="DC143C"/>
+          <w:kern w:val="0"/>
+          <w:sz w:val="24"/>
+          <w:szCs w:val="24"/>
+          <w14:ligatures w14:val="none"/>
+        </w:rPr>
+        <w:t>ease-out</w:t>
+      </w:r>
+      <w:r>
+        <w:rPr>
+          <w:rFonts w:ascii="Verdana" w:eastAsia="Times New Roman" w:hAnsi="Verdana" w:cs="Times New Roman"/>
+          <w:color w:val="000000"/>
+          <w:kern w:val="0"/>
+          <w:sz w:val="23"/>
+          <w:szCs w:val="23"/>
+          <w14:ligatures w14:val="none"/>
+        </w:rPr>
+        <w:t> - specifies a transition effect with a slow end</w:t>
+      </w:r>
+    </w:p>
+    <w:p>
+      <w:pPr>
+        <w:numPr>
+          <w:ilvl w:val="0"/>
+          <w:numId w:val="11"/>
+        </w:numPr>
+        <w:shd w:val="clear" w:color="auto" w:fill="FFFFFF"/>
+        <w:spacing w:before="100" w:beforeAutospacing="1" w:after="100" w:afterAutospacing="1" w:line="240" w:lineRule="auto"/>
+        <w:rPr>
+          <w:rFonts w:ascii="Verdana" w:eastAsia="Times New Roman" w:hAnsi="Verdana" w:cs="Times New Roman"/>
+          <w:color w:val="000000"/>
+          <w:kern w:val="0"/>
+          <w:sz w:val="23"/>
+          <w:szCs w:val="23"/>
+          <w14:ligatures w14:val="none"/>
+        </w:rPr>
+      </w:pPr>
+      <w:r>
+        <w:rPr>
+          <w:rFonts w:ascii="Consolas" w:eastAsia="Times New Roman" w:hAnsi="Consolas" w:cs="Courier New"/>
+          <w:color w:val="DC143C"/>
+          <w:kern w:val="0"/>
+          <w:sz w:val="24"/>
+          <w:szCs w:val="24"/>
+          <w14:ligatures w14:val="none"/>
+        </w:rPr>
+        <w:t>ease-in-out</w:t>
+      </w:r>
+      <w:r>
+        <w:rPr>
+          <w:rFonts w:ascii="Verdana" w:eastAsia="Times New Roman" w:hAnsi="Verdana" w:cs="Times New Roman"/>
+          <w:color w:val="000000"/>
+          <w:kern w:val="0"/>
+          <w:sz w:val="23"/>
+          <w:szCs w:val="23"/>
+          <w14:ligatures w14:val="none"/>
+        </w:rPr>
+        <w:t> - specifies a transition effect with a slow start and end</w:t>
+      </w:r>
+    </w:p>
+    <w:p>
+      <w:pPr>
+        <w:numPr>
+          <w:ilvl w:val="0"/>
+          <w:numId w:val="11"/>
+        </w:numPr>
+        <w:shd w:val="clear" w:color="auto" w:fill="FFFFFF"/>
+        <w:spacing w:before="100" w:beforeAutospacing="1" w:after="100" w:afterAutospacing="1" w:line="240" w:lineRule="auto"/>
+        <w:rPr>
+          <w:rFonts w:ascii="Verdana" w:eastAsia="Times New Roman" w:hAnsi="Verdana" w:cs="Times New Roman"/>
+          <w:color w:val="000000"/>
+          <w:kern w:val="0"/>
+          <w:sz w:val="23"/>
+          <w:szCs w:val="23"/>
+          <w14:ligatures w14:val="none"/>
+        </w:rPr>
+      </w:pPr>
+      <w:r>
+        <w:rPr>
+          <w:rFonts w:ascii="Consolas" w:eastAsia="Times New Roman" w:hAnsi="Consolas" w:cs="Courier New"/>
+          <w:color w:val="DC143C"/>
+          <w:kern w:val="0"/>
+          <w:sz w:val="24"/>
+          <w:szCs w:val="24"/>
+          <w14:ligatures w14:val="none"/>
+        </w:rPr>
+        <w:t>cubic-bezier(</w:t>
+      </w:r>
+      <w:proofErr w:type="gramStart"/>
+      <w:r>
+        <w:rPr>
+          <w:rFonts w:ascii="Consolas" w:eastAsia="Times New Roman" w:hAnsi="Consolas" w:cs="Courier New"/>
+          <w:color w:val="DC143C"/>
+          <w:kern w:val="0"/>
+          <w:sz w:val="24"/>
+          <w:szCs w:val="24"/>
+          <w14:ligatures w14:val="none"/>
+        </w:rPr>
+        <w:t>n,n</w:t>
+      </w:r>
+      <w:proofErr w:type="gramEnd"/>
+      <w:r>
+        <w:rPr>
+          <w:rFonts w:ascii="Consolas" w:eastAsia="Times New Roman" w:hAnsi="Consolas" w:cs="Courier New"/>
+          <w:color w:val="DC143C"/>
+          <w:kern w:val="0"/>
+          <w:sz w:val="24"/>
+          <w:szCs w:val="24"/>
+          <w14:ligatures w14:val="none"/>
+        </w:rPr>
+        <w:t>,n,n)</w:t>
+      </w:r>
+      <w:r>
+        <w:rPr>
+          <w:rFonts w:ascii="Verdana" w:eastAsia="Times New Roman" w:hAnsi="Verdana" w:cs="Times New Roman"/>
+          <w:color w:val="000000"/>
+          <w:kern w:val="0"/>
+          <w:sz w:val="23"/>
+          <w:szCs w:val="23"/>
+          <w14:ligatures w14:val="none"/>
+        </w:rPr>
+        <w:t> - lets you define your own values in a cubic-bezier function</w:t>
+      </w:r>
+    </w:p>
+    <w:p>
+      <w:pPr>
+        <w:shd w:val="clear" w:color="auto" w:fill="FFFFFF"/>
+        <w:spacing w:before="288" w:after="288" w:line="240" w:lineRule="auto"/>
+        <w:rPr>
+          <w:rFonts w:ascii="Verdana" w:eastAsia="Times New Roman" w:hAnsi="Verdana" w:cs="Times New Roman"/>
+          <w:color w:val="000000"/>
+          <w:kern w:val="0"/>
+          <w:sz w:val="23"/>
+          <w:szCs w:val="23"/>
+          <w14:ligatures w14:val="none"/>
+        </w:rPr>
+      </w:pPr>
+      <w:r>
+        <w:rPr>
+          <w:rFonts w:ascii="Verdana" w:eastAsia="Times New Roman" w:hAnsi="Verdana" w:cs="Times New Roman"/>
+          <w:color w:val="000000"/>
+          <w:kern w:val="0"/>
+          <w:sz w:val="23"/>
+          <w:szCs w:val="23"/>
+          <w14:ligatures w14:val="none"/>
+        </w:rPr>
+        <w:lastRenderedPageBreak/>
+        <w:t>The following example shows some of the different speed curves that can be used:</w:t>
       </w:r>
     </w:p>
     <w:p>
@@ -3904,7 +3338,7 @@
           <w:szCs w:val="23"/>
           <w14:ligatures w14:val="none"/>
         </w:rPr>
-        <w:t>div </w:t>
+        <w:t>#div1 </w:t>
       </w:r>
       <w:r>
         <w:rPr>
@@ -3926,8 +3360,74 @@
           <w:szCs w:val="23"/>
           <w14:ligatures w14:val="none"/>
         </w:rPr>
+        <w:t>transition-timing-function</w:t>
+      </w:r>
+      <w:r>
+        <w:rPr>
+          <w:rFonts w:ascii="Consolas" w:eastAsia="Times New Roman" w:hAnsi="Consolas" w:cs="Times New Roman"/>
+          <w:color w:val="000000"/>
+          <w:kern w:val="0"/>
+          <w:sz w:val="23"/>
+          <w:szCs w:val="23"/>
+          <w14:ligatures w14:val="none"/>
+        </w:rPr>
+        <w:t>:</w:t>
+      </w:r>
+      <w:r>
+        <w:rPr>
+          <w:rFonts w:ascii="Consolas" w:eastAsia="Times New Roman" w:hAnsi="Consolas" w:cs="Times New Roman"/>
+          <w:color w:val="0000CD"/>
+          <w:kern w:val="0"/>
+          <w:sz w:val="23"/>
+          <w:szCs w:val="23"/>
+          <w14:ligatures w14:val="none"/>
+        </w:rPr>
+        <w:t> linear</w:t>
+      </w:r>
+      <w:r>
+        <w:rPr>
+          <w:rFonts w:ascii="Consolas" w:eastAsia="Times New Roman" w:hAnsi="Consolas" w:cs="Times New Roman"/>
+          <w:color w:val="000000"/>
+          <w:kern w:val="0"/>
+          <w:sz w:val="23"/>
+          <w:szCs w:val="23"/>
+          <w14:ligatures w14:val="none"/>
+        </w:rPr>
+        <w:t>;}</w:t>
+      </w:r>
+      <w:r>
+        <w:rPr>
+          <w:rFonts w:ascii="Consolas" w:eastAsia="Times New Roman" w:hAnsi="Consolas" w:cs="Times New Roman"/>
+          <w:color w:val="A52A2A"/>
+          <w:kern w:val="0"/>
+          <w:sz w:val="23"/>
+          <w:szCs w:val="23"/>
+          <w14:ligatures w14:val="none"/>
+        </w:rPr>
         <w:br/>
-        <w:t>  transition-delay</w:t>
+        <w:t>#div2 </w:t>
+      </w:r>
+      <w:r>
+        <w:rPr>
+          <w:rFonts w:ascii="Consolas" w:eastAsia="Times New Roman" w:hAnsi="Consolas" w:cs="Times New Roman"/>
+          <w:color w:val="000000"/>
+          <w:kern w:val="0"/>
+          <w:sz w:val="23"/>
+          <w:szCs w:val="23"/>
+          <w14:ligatures w14:val="none"/>
+        </w:rPr>
+        <w:t>{</w:t>
+      </w:r>
+      <w:r>
+        <w:rPr>
+          <w:rFonts w:ascii="Consolas" w:eastAsia="Times New Roman" w:hAnsi="Consolas" w:cs="Times New Roman"/>
+          <w:color w:val="FF0000"/>
+          <w:kern w:val="0"/>
+          <w:sz w:val="23"/>
+          <w:szCs w:val="23"/>
+          <w14:ligatures w14:val="none"/>
+        </w:rPr>
+        <w:t>transition-timing-function</w:t>
       </w:r>
       <w:r>
         <w:rPr>
@@ -3949,18 +3449,41 @@
           <w:szCs w:val="23"/>
           <w14:ligatures w14:val="none"/>
         </w:rPr>
-        <w:t> 1s</w:t>
-      </w:r>
-      <w:r>
-        <w:rPr>
-          <w:rFonts w:ascii="Consolas" w:eastAsia="Times New Roman" w:hAnsi="Consolas" w:cs="Times New Roman"/>
-          <w:color w:val="000000"/>
-          <w:kern w:val="0"/>
-          <w:sz w:val="23"/>
-          <w:szCs w:val="23"/>
-          <w14:ligatures w14:val="none"/>
-        </w:rPr>
-        <w:t>;</w:t>
+        <w:t> ease</w:t>
+      </w:r>
+      <w:r>
+        <w:rPr>
+          <w:rFonts w:ascii="Consolas" w:eastAsia="Times New Roman" w:hAnsi="Consolas" w:cs="Times New Roman"/>
+          <w:color w:val="000000"/>
+          <w:kern w:val="0"/>
+          <w:sz w:val="23"/>
+          <w:szCs w:val="23"/>
+          <w14:ligatures w14:val="none"/>
+        </w:rPr>
+        <w:t>;}</w:t>
+      </w:r>
+      <w:r>
+        <w:rPr>
+          <w:rFonts w:ascii="Consolas" w:eastAsia="Times New Roman" w:hAnsi="Consolas" w:cs="Times New Roman"/>
+          <w:color w:val="A52A2A"/>
+          <w:kern w:val="0"/>
+          <w:sz w:val="23"/>
+          <w:szCs w:val="23"/>
+          <w14:ligatures w14:val="none"/>
+        </w:rPr>
+        <w:br/>
+        <w:t>#div3 </w:t>
+      </w:r>
+      <w:r>
+        <w:rPr>
+          <w:rFonts w:ascii="Consolas" w:eastAsia="Times New Roman" w:hAnsi="Consolas" w:cs="Times New Roman"/>
+          <w:color w:val="000000"/>
+          <w:kern w:val="0"/>
+          <w:sz w:val="23"/>
+          <w:szCs w:val="23"/>
+          <w14:ligatures w14:val="none"/>
+        </w:rPr>
+        <w:t>{</w:t>
       </w:r>
       <w:r>
         <w:rPr>
@@ -3971,18 +3494,174 @@
           <w:szCs w:val="23"/>
           <w14:ligatures w14:val="none"/>
         </w:rPr>
+        <w:t>transition-timing-function</w:t>
+      </w:r>
+      <w:r>
+        <w:rPr>
+          <w:rFonts w:ascii="Consolas" w:eastAsia="Times New Roman" w:hAnsi="Consolas" w:cs="Times New Roman"/>
+          <w:color w:val="000000"/>
+          <w:kern w:val="0"/>
+          <w:sz w:val="23"/>
+          <w:szCs w:val="23"/>
+          <w14:ligatures w14:val="none"/>
+        </w:rPr>
+        <w:t>:</w:t>
+      </w:r>
+      <w:r>
+        <w:rPr>
+          <w:rFonts w:ascii="Consolas" w:eastAsia="Times New Roman" w:hAnsi="Consolas" w:cs="Times New Roman"/>
+          <w:color w:val="0000CD"/>
+          <w:kern w:val="0"/>
+          <w:sz w:val="23"/>
+          <w:szCs w:val="23"/>
+          <w14:ligatures w14:val="none"/>
+        </w:rPr>
+        <w:t> ease-in</w:t>
+      </w:r>
+      <w:r>
+        <w:rPr>
+          <w:rFonts w:ascii="Consolas" w:eastAsia="Times New Roman" w:hAnsi="Consolas" w:cs="Times New Roman"/>
+          <w:color w:val="000000"/>
+          <w:kern w:val="0"/>
+          <w:sz w:val="23"/>
+          <w:szCs w:val="23"/>
+          <w14:ligatures w14:val="none"/>
+        </w:rPr>
+        <w:t>;}</w:t>
+      </w:r>
+      <w:r>
+        <w:rPr>
+          <w:rFonts w:ascii="Consolas" w:eastAsia="Times New Roman" w:hAnsi="Consolas" w:cs="Times New Roman"/>
+          <w:color w:val="A52A2A"/>
+          <w:kern w:val="0"/>
+          <w:sz w:val="23"/>
+          <w:szCs w:val="23"/>
+          <w14:ligatures w14:val="none"/>
+        </w:rPr>
         <w:br/>
-      </w:r>
-      <w:r>
-        <w:rPr>
-          <w:rFonts w:ascii="Consolas" w:eastAsia="Times New Roman" w:hAnsi="Consolas" w:cs="Times New Roman"/>
-          <w:color w:val="000000"/>
-          <w:kern w:val="0"/>
-          <w:sz w:val="23"/>
-          <w:szCs w:val="23"/>
-          <w14:ligatures w14:val="none"/>
-        </w:rPr>
-        <w:t>}</w:t>
+        <w:t>#div4 </w:t>
+      </w:r>
+      <w:r>
+        <w:rPr>
+          <w:rFonts w:ascii="Consolas" w:eastAsia="Times New Roman" w:hAnsi="Consolas" w:cs="Times New Roman"/>
+          <w:color w:val="000000"/>
+          <w:kern w:val="0"/>
+          <w:sz w:val="23"/>
+          <w:szCs w:val="23"/>
+          <w14:ligatures w14:val="none"/>
+        </w:rPr>
+        <w:t>{</w:t>
+      </w:r>
+      <w:r>
+        <w:rPr>
+          <w:rFonts w:ascii="Consolas" w:eastAsia="Times New Roman" w:hAnsi="Consolas" w:cs="Times New Roman"/>
+          <w:color w:val="FF0000"/>
+          <w:kern w:val="0"/>
+          <w:sz w:val="23"/>
+          <w:szCs w:val="23"/>
+          <w14:ligatures w14:val="none"/>
+        </w:rPr>
+        <w:t>transition-timing-function</w:t>
+      </w:r>
+      <w:r>
+        <w:rPr>
+          <w:rFonts w:ascii="Consolas" w:eastAsia="Times New Roman" w:hAnsi="Consolas" w:cs="Times New Roman"/>
+          <w:color w:val="000000"/>
+          <w:kern w:val="0"/>
+          <w:sz w:val="23"/>
+          <w:szCs w:val="23"/>
+          <w14:ligatures w14:val="none"/>
+        </w:rPr>
+        <w:t>:</w:t>
+      </w:r>
+      <w:r>
+        <w:rPr>
+          <w:rFonts w:ascii="Consolas" w:eastAsia="Times New Roman" w:hAnsi="Consolas" w:cs="Times New Roman"/>
+          <w:color w:val="0000CD"/>
+          <w:kern w:val="0"/>
+          <w:sz w:val="23"/>
+          <w:szCs w:val="23"/>
+          <w14:ligatures w14:val="none"/>
+        </w:rPr>
+        <w:t> ease-out</w:t>
+      </w:r>
+      <w:r>
+        <w:rPr>
+          <w:rFonts w:ascii="Consolas" w:eastAsia="Times New Roman" w:hAnsi="Consolas" w:cs="Times New Roman"/>
+          <w:color w:val="000000"/>
+          <w:kern w:val="0"/>
+          <w:sz w:val="23"/>
+          <w:szCs w:val="23"/>
+          <w14:ligatures w14:val="none"/>
+        </w:rPr>
+        <w:t>;}</w:t>
+      </w:r>
+      <w:r>
+        <w:rPr>
+          <w:rFonts w:ascii="Consolas" w:eastAsia="Times New Roman" w:hAnsi="Consolas" w:cs="Times New Roman"/>
+          <w:color w:val="A52A2A"/>
+          <w:kern w:val="0"/>
+          <w:sz w:val="23"/>
+          <w:szCs w:val="23"/>
+          <w14:ligatures w14:val="none"/>
+        </w:rPr>
+        <w:br/>
+        <w:t>#div5 </w:t>
+      </w:r>
+      <w:r>
+        <w:rPr>
+          <w:rFonts w:ascii="Consolas" w:eastAsia="Times New Roman" w:hAnsi="Consolas" w:cs="Times New Roman"/>
+          <w:color w:val="000000"/>
+          <w:kern w:val="0"/>
+          <w:sz w:val="23"/>
+          <w:szCs w:val="23"/>
+          <w14:ligatures w14:val="none"/>
+        </w:rPr>
+        <w:t>{</w:t>
+      </w:r>
+      <w:r>
+        <w:rPr>
+          <w:rFonts w:ascii="Consolas" w:eastAsia="Times New Roman" w:hAnsi="Consolas" w:cs="Times New Roman"/>
+          <w:color w:val="FF0000"/>
+          <w:kern w:val="0"/>
+          <w:sz w:val="23"/>
+          <w:szCs w:val="23"/>
+          <w14:ligatures w14:val="none"/>
+        </w:rPr>
+        <w:t>transition-timing-function</w:t>
+      </w:r>
+      <w:r>
+        <w:rPr>
+          <w:rFonts w:ascii="Consolas" w:eastAsia="Times New Roman" w:hAnsi="Consolas" w:cs="Times New Roman"/>
+          <w:color w:val="000000"/>
+          <w:kern w:val="0"/>
+          <w:sz w:val="23"/>
+          <w:szCs w:val="23"/>
+          <w14:ligatures w14:val="none"/>
+        </w:rPr>
+        <w:t>:</w:t>
+      </w:r>
+      <w:r>
+        <w:rPr>
+          <w:rFonts w:ascii="Consolas" w:eastAsia="Times New Roman" w:hAnsi="Consolas" w:cs="Times New Roman"/>
+          <w:color w:val="0000CD"/>
+          <w:kern w:val="0"/>
+          <w:sz w:val="23"/>
+          <w:szCs w:val="23"/>
+          <w14:ligatures w14:val="none"/>
+        </w:rPr>
+        <w:t> ease-in-out</w:t>
+      </w:r>
+      <w:r>
+        <w:rPr>
+          <w:rFonts w:ascii="Consolas" w:eastAsia="Times New Roman" w:hAnsi="Consolas" w:cs="Times New Roman"/>
+          <w:color w:val="000000"/>
+          <w:kern w:val="0"/>
+          <w:sz w:val="23"/>
+          <w:szCs w:val="23"/>
+          <w14:ligatures w14:val="none"/>
+        </w:rPr>
+        <w:t>;}</w:t>
       </w:r>
     </w:p>
     <w:p>
@@ -4035,8 +3714,8 @@
           <w:szCs w:val="24"/>
           <w14:ligatures w14:val="none"/>
         </w:rPr>
-        <w:pict w14:anchorId="727AFEDC">
-          <v:rect id="_x0000_i1031" style="width:0;height:0" o:hralign="center" o:hrstd="t" o:hrnoshade="t" o:hr="t" fillcolor="black" stroked="f"/>
+        <w:pict w14:anchorId="15C99C39">
+          <v:rect id="_x0000_i1030" style="width:0;height:0" o:hralign="center" o:hrstd="t" o:hrnoshade="t" o:hr="t" fillcolor="black" stroked="f"/>
         </w:pict>
       </w:r>
     </w:p>
@@ -4063,7 +3742,7 @@
           <w:szCs w:val="48"/>
           <w14:ligatures w14:val="none"/>
         </w:rPr>
-        <w:t>Transition + Transformation</w:t>
+        <w:t>Delay the Transition Effect</w:t>
       </w:r>
     </w:p>
     <w:p>
@@ -4088,7 +3767,54 @@
           <w:szCs w:val="23"/>
           <w14:ligatures w14:val="none"/>
         </w:rPr>
-        <w:t>The following example adds a transition effect to the transformation:</w:t>
+        <w:t>The </w:t>
+      </w:r>
+      <w:r>
+        <w:rPr>
+          <w:rFonts w:ascii="Consolas" w:eastAsia="Times New Roman" w:hAnsi="Consolas" w:cs="Courier New"/>
+          <w:color w:val="DC143C"/>
+          <w:kern w:val="0"/>
+          <w:sz w:val="24"/>
+          <w:szCs w:val="24"/>
+          <w14:ligatures w14:val="none"/>
+        </w:rPr>
+        <w:t>transition-delay</w:t>
+      </w:r>
+      <w:r>
+        <w:rPr>
+          <w:rFonts w:ascii="Verdana" w:eastAsia="Times New Roman" w:hAnsi="Verdana" w:cs="Times New Roman"/>
+          <w:color w:val="000000"/>
+          <w:kern w:val="0"/>
+          <w:sz w:val="23"/>
+          <w:szCs w:val="23"/>
+          <w14:ligatures w14:val="none"/>
+        </w:rPr>
+        <w:t> property specifies a delay (in seconds) for the transition effect.</w:t>
+      </w:r>
+    </w:p>
+    <w:p>
+      <w:pPr>
+        <w:shd w:val="clear" w:color="auto" w:fill="FFFFFF"/>
+        <w:spacing w:before="288" w:after="288" w:line="240" w:lineRule="auto"/>
+        <w:rPr>
+          <w:rFonts w:ascii="Verdana" w:eastAsia="Times New Roman" w:hAnsi="Verdana" w:cs="Times New Roman"/>
+          <w:color w:val="000000"/>
+          <w:kern w:val="0"/>
+          <w:sz w:val="23"/>
+          <w:szCs w:val="23"/>
+          <w14:ligatures w14:val="none"/>
+        </w:rPr>
+      </w:pPr>
+      <w:r>
+        <w:rPr>
+          <w:rFonts w:ascii="Verdana" w:eastAsia="Times New Roman" w:hAnsi="Verdana" w:cs="Times New Roman"/>
+          <w:color w:val="000000"/>
+          <w:kern w:val="0"/>
+          <w:sz w:val="23"/>
+          <w:szCs w:val="23"/>
+          <w14:ligatures w14:val="none"/>
+        </w:rPr>
+        <w:t>The following example has a 1 second delay before starting:</w:t>
       </w:r>
     </w:p>
     <w:p>
@@ -4162,7 +3888,7 @@
           <w14:ligatures w14:val="none"/>
         </w:rPr>
         <w:br/>
-        <w:t>  transition</w:t>
+        <w:t>  transition-delay</w:t>
       </w:r>
       <w:r>
         <w:rPr>
@@ -4184,7 +3910,7 @@
           <w:szCs w:val="23"/>
           <w14:ligatures w14:val="none"/>
         </w:rPr>
-        <w:t> width 2s, height 2s, transform 2s</w:t>
+        <w:t> 1s</w:t>
       </w:r>
       <w:r>
         <w:rPr>
@@ -4270,8 +3996,8 @@
           <w:szCs w:val="24"/>
           <w14:ligatures w14:val="none"/>
         </w:rPr>
-        <w:pict w14:anchorId="73903B0D">
-          <v:rect id="_x0000_i1032" style="width:0;height:0" o:hralign="center" o:hrstd="t" o:hrnoshade="t" o:hr="t" fillcolor="black" stroked="f"/>
+        <w:pict w14:anchorId="727AFEDC">
+          <v:rect id="_x0000_i1031" style="width:0;height:0" o:hralign="center" o:hrstd="t" o:hrnoshade="t" o:hr="t" fillcolor="black" stroked="f"/>
         </w:pict>
       </w:r>
     </w:p>
@@ -4298,7 +4024,7 @@
           <w:szCs w:val="48"/>
           <w14:ligatures w14:val="none"/>
         </w:rPr>
-        <w:t>More Transition Examples</w:t>
+        <w:t>Transition + Transformation</w:t>
       </w:r>
     </w:p>
     <w:p>
@@ -4323,8 +4049,7 @@
           <w:szCs w:val="23"/>
           <w14:ligatures w14:val="none"/>
         </w:rPr>
-        <w:lastRenderedPageBreak/>
-        <w:t>The CSS transition properties can be specified one by one, like this:</w:t>
+        <w:t>The following example adds a transition effect to the transformation:</w:t>
       </w:r>
     </w:p>
     <w:p>
@@ -4398,7 +4123,7 @@
           <w14:ligatures w14:val="none"/>
         </w:rPr>
         <w:br/>
-        <w:t>  transition-property</w:t>
+        <w:t>  transition</w:t>
       </w:r>
       <w:r>
         <w:rPr>
@@ -4420,142 +4145,7 @@
           <w:szCs w:val="23"/>
           <w14:ligatures w14:val="none"/>
         </w:rPr>
-        <w:t> width</w:t>
-      </w:r>
-      <w:r>
-        <w:rPr>
-          <w:rFonts w:ascii="Consolas" w:eastAsia="Times New Roman" w:hAnsi="Consolas" w:cs="Times New Roman"/>
-          <w:color w:val="000000"/>
-          <w:kern w:val="0"/>
-          <w:sz w:val="23"/>
-          <w:szCs w:val="23"/>
-          <w14:ligatures w14:val="none"/>
-        </w:rPr>
-        <w:t>;</w:t>
-      </w:r>
-      <w:r>
-        <w:rPr>
-          <w:rFonts w:ascii="Consolas" w:eastAsia="Times New Roman" w:hAnsi="Consolas" w:cs="Times New Roman"/>
-          <w:color w:val="FF0000"/>
-          <w:kern w:val="0"/>
-          <w:sz w:val="23"/>
-          <w:szCs w:val="23"/>
-          <w14:ligatures w14:val="none"/>
-        </w:rPr>
-        <w:br/>
-        <w:t>  transition-duration</w:t>
-      </w:r>
-      <w:r>
-        <w:rPr>
-          <w:rFonts w:ascii="Consolas" w:eastAsia="Times New Roman" w:hAnsi="Consolas" w:cs="Times New Roman"/>
-          <w:color w:val="000000"/>
-          <w:kern w:val="0"/>
-          <w:sz w:val="23"/>
-          <w:szCs w:val="23"/>
-          <w14:ligatures w14:val="none"/>
-        </w:rPr>
-        <w:t>:</w:t>
-      </w:r>
-      <w:r>
-        <w:rPr>
-          <w:rFonts w:ascii="Consolas" w:eastAsia="Times New Roman" w:hAnsi="Consolas" w:cs="Times New Roman"/>
-          <w:color w:val="0000CD"/>
-          <w:kern w:val="0"/>
-          <w:sz w:val="23"/>
-          <w:szCs w:val="23"/>
-          <w14:ligatures w14:val="none"/>
-        </w:rPr>
-        <w:t> 2s</w:t>
-      </w:r>
-      <w:r>
-        <w:rPr>
-          <w:rFonts w:ascii="Consolas" w:eastAsia="Times New Roman" w:hAnsi="Consolas" w:cs="Times New Roman"/>
-          <w:color w:val="000000"/>
-          <w:kern w:val="0"/>
-          <w:sz w:val="23"/>
-          <w:szCs w:val="23"/>
-          <w14:ligatures w14:val="none"/>
-        </w:rPr>
-        <w:t>;</w:t>
-      </w:r>
-      <w:r>
-        <w:rPr>
-          <w:rFonts w:ascii="Consolas" w:eastAsia="Times New Roman" w:hAnsi="Consolas" w:cs="Times New Roman"/>
-          <w:color w:val="FF0000"/>
-          <w:kern w:val="0"/>
-          <w:sz w:val="23"/>
-          <w:szCs w:val="23"/>
-          <w14:ligatures w14:val="none"/>
-        </w:rPr>
-        <w:br/>
-        <w:t>  transition-timing-function</w:t>
-      </w:r>
-      <w:r>
-        <w:rPr>
-          <w:rFonts w:ascii="Consolas" w:eastAsia="Times New Roman" w:hAnsi="Consolas" w:cs="Times New Roman"/>
-          <w:color w:val="000000"/>
-          <w:kern w:val="0"/>
-          <w:sz w:val="23"/>
-          <w:szCs w:val="23"/>
-          <w14:ligatures w14:val="none"/>
-        </w:rPr>
-        <w:t>:</w:t>
-      </w:r>
-      <w:r>
-        <w:rPr>
-          <w:rFonts w:ascii="Consolas" w:eastAsia="Times New Roman" w:hAnsi="Consolas" w:cs="Times New Roman"/>
-          <w:color w:val="0000CD"/>
-          <w:kern w:val="0"/>
-          <w:sz w:val="23"/>
-          <w:szCs w:val="23"/>
-          <w14:ligatures w14:val="none"/>
-        </w:rPr>
-        <w:t> linear</w:t>
-      </w:r>
-      <w:r>
-        <w:rPr>
-          <w:rFonts w:ascii="Consolas" w:eastAsia="Times New Roman" w:hAnsi="Consolas" w:cs="Times New Roman"/>
-          <w:color w:val="000000"/>
-          <w:kern w:val="0"/>
-          <w:sz w:val="23"/>
-          <w:szCs w:val="23"/>
-          <w14:ligatures w14:val="none"/>
-        </w:rPr>
-        <w:t>;</w:t>
-      </w:r>
-      <w:r>
-        <w:rPr>
-          <w:rFonts w:ascii="Consolas" w:eastAsia="Times New Roman" w:hAnsi="Consolas" w:cs="Times New Roman"/>
-          <w:color w:val="FF0000"/>
-          <w:kern w:val="0"/>
-          <w:sz w:val="23"/>
-          <w:szCs w:val="23"/>
-          <w14:ligatures w14:val="none"/>
-        </w:rPr>
-        <w:br/>
-        <w:t>  transition-delay</w:t>
-      </w:r>
-      <w:r>
-        <w:rPr>
-          <w:rFonts w:ascii="Consolas" w:eastAsia="Times New Roman" w:hAnsi="Consolas" w:cs="Times New Roman"/>
-          <w:color w:val="000000"/>
-          <w:kern w:val="0"/>
-          <w:sz w:val="23"/>
-          <w:szCs w:val="23"/>
-          <w14:ligatures w14:val="none"/>
-        </w:rPr>
-        <w:t>:</w:t>
-      </w:r>
-      <w:r>
-        <w:rPr>
-          <w:rFonts w:ascii="Consolas" w:eastAsia="Times New Roman" w:hAnsi="Consolas" w:cs="Times New Roman"/>
-          <w:color w:val="0000CD"/>
-          <w:kern w:val="0"/>
-          <w:sz w:val="23"/>
-          <w:szCs w:val="23"/>
-          <w14:ligatures w14:val="none"/>
-        </w:rPr>
-        <w:t> 1s</w:t>
+        <w:t> width 2s, height 2s, transform 2s</w:t>
       </w:r>
       <w:r>
         <w:rPr>
@@ -4623,6 +4213,58 @@
     </w:p>
     <w:p>
       <w:pPr>
+        <w:spacing w:before="300" w:after="300" w:line="240" w:lineRule="auto"/>
+        <w:ind w:left="-240" w:right="-240"/>
+        <w:rPr>
+          <w:rFonts w:ascii="Verdana" w:eastAsia="Times New Roman" w:hAnsi="Verdana" w:cs="Times New Roman"/>
+          <w:kern w:val="0"/>
+          <w:sz w:val="23"/>
+          <w:szCs w:val="23"/>
+          <w14:ligatures w14:val="none"/>
+        </w:rPr>
+      </w:pPr>
+      <w:r>
+        <w:rPr>
+          <w:rFonts w:ascii="Times New Roman" w:eastAsia="Times New Roman" w:hAnsi="Times New Roman" w:cs="Times New Roman"/>
+          <w:kern w:val="0"/>
+          <w:sz w:val="24"/>
+          <w:szCs w:val="24"/>
+          <w14:ligatures w14:val="none"/>
+        </w:rPr>
+        <w:lastRenderedPageBreak/>
+        <w:pict w14:anchorId="73903B0D">
+          <v:rect id="_x0000_i1032" style="width:0;height:0" o:hralign="center" o:hrstd="t" o:hrnoshade="t" o:hr="t" fillcolor="black" stroked="f"/>
+        </w:pict>
+      </w:r>
+    </w:p>
+    <w:p>
+      <w:pPr>
+        <w:shd w:val="clear" w:color="auto" w:fill="FFFFFF"/>
+        <w:spacing w:before="150" w:after="150" w:line="240" w:lineRule="auto"/>
+        <w:outlineLvl w:val="1"/>
+        <w:rPr>
+          <w:rFonts w:ascii="Segoe UI" w:eastAsia="Times New Roman" w:hAnsi="Segoe UI" w:cs="Segoe UI"/>
+          <w:color w:val="000000"/>
+          <w:kern w:val="0"/>
+          <w:sz w:val="48"/>
+          <w:szCs w:val="48"/>
+          <w14:ligatures w14:val="none"/>
+        </w:rPr>
+      </w:pPr>
+      <w:r>
+        <w:rPr>
+          <w:rFonts w:ascii="Segoe UI" w:eastAsia="Times New Roman" w:hAnsi="Segoe UI" w:cs="Segoe UI"/>
+          <w:color w:val="000000"/>
+          <w:kern w:val="0"/>
+          <w:sz w:val="48"/>
+          <w:szCs w:val="48"/>
+          <w14:ligatures w14:val="none"/>
+        </w:rPr>
+        <w:t>More Transition Examples</w:t>
+      </w:r>
+    </w:p>
+    <w:p>
+      <w:pPr>
         <w:shd w:val="clear" w:color="auto" w:fill="FFFFFF"/>
         <w:spacing w:before="288" w:after="288" w:line="240" w:lineRule="auto"/>
         <w:rPr>
@@ -4643,29 +4285,7 @@
           <w:szCs w:val="23"/>
           <w14:ligatures w14:val="none"/>
         </w:rPr>
-        <w:t>or by using the shorthand property </w:t>
-      </w:r>
-      <w:r>
-        <w:rPr>
-          <w:rFonts w:ascii="Consolas" w:eastAsia="Times New Roman" w:hAnsi="Consolas" w:cs="Courier New"/>
-          <w:color w:val="DC143C"/>
-          <w:kern w:val="0"/>
-          <w:sz w:val="24"/>
-          <w:szCs w:val="24"/>
-          <w14:ligatures w14:val="none"/>
-        </w:rPr>
-        <w:t>transition</w:t>
-      </w:r>
-      <w:r>
-        <w:rPr>
-          <w:rFonts w:ascii="Verdana" w:eastAsia="Times New Roman" w:hAnsi="Verdana" w:cs="Times New Roman"/>
-          <w:color w:val="000000"/>
-          <w:kern w:val="0"/>
-          <w:sz w:val="23"/>
-          <w:szCs w:val="23"/>
-          <w14:ligatures w14:val="none"/>
-        </w:rPr>
-        <w:t>:</w:t>
+        <w:t>The CSS transition properties can be specified one by one, like this:</w:t>
       </w:r>
     </w:p>
     <w:p>
@@ -4739,7 +4359,7 @@
           <w14:ligatures w14:val="none"/>
         </w:rPr>
         <w:br/>
-        <w:t>  transition</w:t>
+        <w:t>  transition-property</w:t>
       </w:r>
       <w:r>
         <w:rPr>
@@ -4761,7 +4381,142 @@
           <w:szCs w:val="23"/>
           <w14:ligatures w14:val="none"/>
         </w:rPr>
-        <w:t> width 2s linear 1s</w:t>
+        <w:t> width</w:t>
+      </w:r>
+      <w:r>
+        <w:rPr>
+          <w:rFonts w:ascii="Consolas" w:eastAsia="Times New Roman" w:hAnsi="Consolas" w:cs="Times New Roman"/>
+          <w:color w:val="000000"/>
+          <w:kern w:val="0"/>
+          <w:sz w:val="23"/>
+          <w:szCs w:val="23"/>
+          <w14:ligatures w14:val="none"/>
+        </w:rPr>
+        <w:t>;</w:t>
+      </w:r>
+      <w:r>
+        <w:rPr>
+          <w:rFonts w:ascii="Consolas" w:eastAsia="Times New Roman" w:hAnsi="Consolas" w:cs="Times New Roman"/>
+          <w:color w:val="FF0000"/>
+          <w:kern w:val="0"/>
+          <w:sz w:val="23"/>
+          <w:szCs w:val="23"/>
+          <w14:ligatures w14:val="none"/>
+        </w:rPr>
+        <w:br/>
+        <w:t>  transition-duration</w:t>
+      </w:r>
+      <w:r>
+        <w:rPr>
+          <w:rFonts w:ascii="Consolas" w:eastAsia="Times New Roman" w:hAnsi="Consolas" w:cs="Times New Roman"/>
+          <w:color w:val="000000"/>
+          <w:kern w:val="0"/>
+          <w:sz w:val="23"/>
+          <w:szCs w:val="23"/>
+          <w14:ligatures w14:val="none"/>
+        </w:rPr>
+        <w:t>:</w:t>
+      </w:r>
+      <w:r>
+        <w:rPr>
+          <w:rFonts w:ascii="Consolas" w:eastAsia="Times New Roman" w:hAnsi="Consolas" w:cs="Times New Roman"/>
+          <w:color w:val="0000CD"/>
+          <w:kern w:val="0"/>
+          <w:sz w:val="23"/>
+          <w:szCs w:val="23"/>
+          <w14:ligatures w14:val="none"/>
+        </w:rPr>
+        <w:t> 2s</w:t>
+      </w:r>
+      <w:r>
+        <w:rPr>
+          <w:rFonts w:ascii="Consolas" w:eastAsia="Times New Roman" w:hAnsi="Consolas" w:cs="Times New Roman"/>
+          <w:color w:val="000000"/>
+          <w:kern w:val="0"/>
+          <w:sz w:val="23"/>
+          <w:szCs w:val="23"/>
+          <w14:ligatures w14:val="none"/>
+        </w:rPr>
+        <w:t>;</w:t>
+      </w:r>
+      <w:r>
+        <w:rPr>
+          <w:rFonts w:ascii="Consolas" w:eastAsia="Times New Roman" w:hAnsi="Consolas" w:cs="Times New Roman"/>
+          <w:color w:val="FF0000"/>
+          <w:kern w:val="0"/>
+          <w:sz w:val="23"/>
+          <w:szCs w:val="23"/>
+          <w14:ligatures w14:val="none"/>
+        </w:rPr>
+        <w:br/>
+        <w:t>  transition-timing-function</w:t>
+      </w:r>
+      <w:r>
+        <w:rPr>
+          <w:rFonts w:ascii="Consolas" w:eastAsia="Times New Roman" w:hAnsi="Consolas" w:cs="Times New Roman"/>
+          <w:color w:val="000000"/>
+          <w:kern w:val="0"/>
+          <w:sz w:val="23"/>
+          <w:szCs w:val="23"/>
+          <w14:ligatures w14:val="none"/>
+        </w:rPr>
+        <w:t>:</w:t>
+      </w:r>
+      <w:r>
+        <w:rPr>
+          <w:rFonts w:ascii="Consolas" w:eastAsia="Times New Roman" w:hAnsi="Consolas" w:cs="Times New Roman"/>
+          <w:color w:val="0000CD"/>
+          <w:kern w:val="0"/>
+          <w:sz w:val="23"/>
+          <w:szCs w:val="23"/>
+          <w14:ligatures w14:val="none"/>
+        </w:rPr>
+        <w:t> linear</w:t>
+      </w:r>
+      <w:r>
+        <w:rPr>
+          <w:rFonts w:ascii="Consolas" w:eastAsia="Times New Roman" w:hAnsi="Consolas" w:cs="Times New Roman"/>
+          <w:color w:val="000000"/>
+          <w:kern w:val="0"/>
+          <w:sz w:val="23"/>
+          <w:szCs w:val="23"/>
+          <w14:ligatures w14:val="none"/>
+        </w:rPr>
+        <w:t>;</w:t>
+      </w:r>
+      <w:r>
+        <w:rPr>
+          <w:rFonts w:ascii="Consolas" w:eastAsia="Times New Roman" w:hAnsi="Consolas" w:cs="Times New Roman"/>
+          <w:color w:val="FF0000"/>
+          <w:kern w:val="0"/>
+          <w:sz w:val="23"/>
+          <w:szCs w:val="23"/>
+          <w14:ligatures w14:val="none"/>
+        </w:rPr>
+        <w:br/>
+        <w:t>  transition-delay</w:t>
+      </w:r>
+      <w:r>
+        <w:rPr>
+          <w:rFonts w:ascii="Consolas" w:eastAsia="Times New Roman" w:hAnsi="Consolas" w:cs="Times New Roman"/>
+          <w:color w:val="000000"/>
+          <w:kern w:val="0"/>
+          <w:sz w:val="23"/>
+          <w:szCs w:val="23"/>
+          <w14:ligatures w14:val="none"/>
+        </w:rPr>
+        <w:t>:</w:t>
+      </w:r>
+      <w:r>
+        <w:rPr>
+          <w:rFonts w:ascii="Consolas" w:eastAsia="Times New Roman" w:hAnsi="Consolas" w:cs="Times New Roman"/>
+          <w:color w:val="0000CD"/>
+          <w:kern w:val="0"/>
+          <w:sz w:val="23"/>
+          <w:szCs w:val="23"/>
+          <w14:ligatures w14:val="none"/>
+        </w:rPr>
+        <w:t> 1s</w:t>
       </w:r>
       <w:r>
         <w:rPr>
@@ -4811,6 +4566,212 @@
         </w:rPr>
       </w:pPr>
       <w:hyperlink r:id="rId12" w:tgtFrame="_blank" w:history="1">
+        <w:r>
+          <w:rPr>
+            <w:rFonts w:ascii="Source Sans Pro" w:eastAsia="Times New Roman" w:hAnsi="Source Sans Pro" w:cs="Times New Roman"/>
+            <w:color w:val="FFFFFF"/>
+            <w:kern w:val="0"/>
+            <w:sz w:val="26"/>
+            <w:szCs w:val="26"/>
+            <w:u w:val="single"/>
+            <w:bdr w:val="none" w:sz="0" w:space="0" w:color="auto" w:frame="1"/>
+            <w:shd w:val="clear" w:color="auto" w:fill="4CAF50"/>
+            <w14:ligatures w14:val="none"/>
+          </w:rPr>
+          <w:t>Try it Yourself »</w:t>
+        </w:r>
+      </w:hyperlink>
+    </w:p>
+    <w:p>
+      <w:pPr>
+        <w:shd w:val="clear" w:color="auto" w:fill="FFFFFF"/>
+        <w:spacing w:before="288" w:after="288" w:line="240" w:lineRule="auto"/>
+        <w:rPr>
+          <w:rFonts w:ascii="Verdana" w:eastAsia="Times New Roman" w:hAnsi="Verdana" w:cs="Times New Roman"/>
+          <w:color w:val="000000"/>
+          <w:kern w:val="0"/>
+          <w:sz w:val="23"/>
+          <w:szCs w:val="23"/>
+          <w14:ligatures w14:val="none"/>
+        </w:rPr>
+      </w:pPr>
+      <w:r>
+        <w:rPr>
+          <w:rFonts w:ascii="Verdana" w:eastAsia="Times New Roman" w:hAnsi="Verdana" w:cs="Times New Roman"/>
+          <w:color w:val="000000"/>
+          <w:kern w:val="0"/>
+          <w:sz w:val="23"/>
+          <w:szCs w:val="23"/>
+          <w14:ligatures w14:val="none"/>
+        </w:rPr>
+        <w:t>or by using the shorthand property </w:t>
+      </w:r>
+      <w:r>
+        <w:rPr>
+          <w:rFonts w:ascii="Consolas" w:eastAsia="Times New Roman" w:hAnsi="Consolas" w:cs="Courier New"/>
+          <w:color w:val="DC143C"/>
+          <w:kern w:val="0"/>
+          <w:sz w:val="24"/>
+          <w:szCs w:val="24"/>
+          <w14:ligatures w14:val="none"/>
+        </w:rPr>
+        <w:t>transition</w:t>
+      </w:r>
+      <w:r>
+        <w:rPr>
+          <w:rFonts w:ascii="Verdana" w:eastAsia="Times New Roman" w:hAnsi="Verdana" w:cs="Times New Roman"/>
+          <w:color w:val="000000"/>
+          <w:kern w:val="0"/>
+          <w:sz w:val="23"/>
+          <w:szCs w:val="23"/>
+          <w14:ligatures w14:val="none"/>
+        </w:rPr>
+        <w:t>:</w:t>
+      </w:r>
+    </w:p>
+    <w:p>
+      <w:pPr>
+        <w:shd w:val="clear" w:color="auto" w:fill="E7E9EB"/>
+        <w:spacing w:after="150" w:line="240" w:lineRule="auto"/>
+        <w:outlineLvl w:val="2"/>
+        <w:rPr>
+          <w:rFonts w:ascii="Segoe UI" w:eastAsia="Times New Roman" w:hAnsi="Segoe UI" w:cs="Segoe UI"/>
+          <w:color w:val="000000"/>
+          <w:kern w:val="0"/>
+          <w:sz w:val="36"/>
+          <w:szCs w:val="36"/>
+          <w14:ligatures w14:val="none"/>
+        </w:rPr>
+      </w:pPr>
+      <w:r>
+        <w:rPr>
+          <w:rFonts w:ascii="Segoe UI" w:eastAsia="Times New Roman" w:hAnsi="Segoe UI" w:cs="Segoe UI"/>
+          <w:color w:val="000000"/>
+          <w:kern w:val="0"/>
+          <w:sz w:val="36"/>
+          <w:szCs w:val="36"/>
+          <w14:ligatures w14:val="none"/>
+        </w:rPr>
+        <w:t>Example</w:t>
+      </w:r>
+    </w:p>
+    <w:p>
+      <w:pPr>
+        <w:shd w:val="clear" w:color="auto" w:fill="FFFFFF"/>
+        <w:spacing w:line="240" w:lineRule="auto"/>
+        <w:rPr>
+          <w:rFonts w:ascii="Consolas" w:eastAsia="Times New Roman" w:hAnsi="Consolas" w:cs="Times New Roman"/>
+          <w:color w:val="000000"/>
+          <w:kern w:val="0"/>
+          <w:sz w:val="23"/>
+          <w:szCs w:val="23"/>
+          <w14:ligatures w14:val="none"/>
+        </w:rPr>
+      </w:pPr>
+      <w:r>
+        <w:rPr>
+          <w:rFonts w:ascii="Consolas" w:eastAsia="Times New Roman" w:hAnsi="Consolas" w:cs="Times New Roman"/>
+          <w:color w:val="A52A2A"/>
+          <w:kern w:val="0"/>
+          <w:sz w:val="23"/>
+          <w:szCs w:val="23"/>
+          <w14:ligatures w14:val="none"/>
+        </w:rPr>
+        <w:t>div </w:t>
+      </w:r>
+      <w:r>
+        <w:rPr>
+          <w:rFonts w:ascii="Consolas" w:eastAsia="Times New Roman" w:hAnsi="Consolas" w:cs="Times New Roman"/>
+          <w:color w:val="000000"/>
+          <w:kern w:val="0"/>
+          <w:sz w:val="23"/>
+          <w:szCs w:val="23"/>
+          <w14:ligatures w14:val="none"/>
+        </w:rPr>
+        <w:t>{</w:t>
+      </w:r>
+      <w:r>
+        <w:rPr>
+          <w:rFonts w:ascii="Consolas" w:eastAsia="Times New Roman" w:hAnsi="Consolas" w:cs="Times New Roman"/>
+          <w:color w:val="FF0000"/>
+          <w:kern w:val="0"/>
+          <w:sz w:val="23"/>
+          <w:szCs w:val="23"/>
+          <w14:ligatures w14:val="none"/>
+        </w:rPr>
+        <w:br/>
+        <w:t>  transition</w:t>
+      </w:r>
+      <w:r>
+        <w:rPr>
+          <w:rFonts w:ascii="Consolas" w:eastAsia="Times New Roman" w:hAnsi="Consolas" w:cs="Times New Roman"/>
+          <w:color w:val="000000"/>
+          <w:kern w:val="0"/>
+          <w:sz w:val="23"/>
+          <w:szCs w:val="23"/>
+          <w14:ligatures w14:val="none"/>
+        </w:rPr>
+        <w:t>:</w:t>
+      </w:r>
+      <w:r>
+        <w:rPr>
+          <w:rFonts w:ascii="Consolas" w:eastAsia="Times New Roman" w:hAnsi="Consolas" w:cs="Times New Roman"/>
+          <w:color w:val="0000CD"/>
+          <w:kern w:val="0"/>
+          <w:sz w:val="23"/>
+          <w:szCs w:val="23"/>
+          <w14:ligatures w14:val="none"/>
+        </w:rPr>
+        <w:t> width 2s linear 1s</w:t>
+      </w:r>
+      <w:r>
+        <w:rPr>
+          <w:rFonts w:ascii="Consolas" w:eastAsia="Times New Roman" w:hAnsi="Consolas" w:cs="Times New Roman"/>
+          <w:color w:val="000000"/>
+          <w:kern w:val="0"/>
+          <w:sz w:val="23"/>
+          <w:szCs w:val="23"/>
+          <w14:ligatures w14:val="none"/>
+        </w:rPr>
+        <w:t>;</w:t>
+      </w:r>
+      <w:r>
+        <w:rPr>
+          <w:rFonts w:ascii="Consolas" w:eastAsia="Times New Roman" w:hAnsi="Consolas" w:cs="Times New Roman"/>
+          <w:color w:val="FF0000"/>
+          <w:kern w:val="0"/>
+          <w:sz w:val="23"/>
+          <w:szCs w:val="23"/>
+          <w14:ligatures w14:val="none"/>
+        </w:rPr>
+        <w:br/>
+      </w:r>
+      <w:r>
+        <w:rPr>
+          <w:rFonts w:ascii="Consolas" w:eastAsia="Times New Roman" w:hAnsi="Consolas" w:cs="Times New Roman"/>
+          <w:color w:val="000000"/>
+          <w:kern w:val="0"/>
+          <w:sz w:val="23"/>
+          <w:szCs w:val="23"/>
+          <w14:ligatures w14:val="none"/>
+        </w:rPr>
+        <w:t>}</w:t>
+      </w:r>
+    </w:p>
+    <w:p>
+      <w:pPr>
+        <w:shd w:val="clear" w:color="auto" w:fill="E7E9EB"/>
+        <w:spacing w:line="240" w:lineRule="auto"/>
+        <w:rPr>
+          <w:rFonts w:ascii="Verdana" w:eastAsia="Times New Roman" w:hAnsi="Verdana" w:cs="Times New Roman"/>
+          <w:color w:val="000000"/>
+          <w:kern w:val="0"/>
+          <w:sz w:val="23"/>
+          <w:szCs w:val="23"/>
+          <w14:ligatures w14:val="none"/>
+        </w:rPr>
+      </w:pPr>
+      <w:hyperlink r:id="rId13" w:tgtFrame="_blank" w:history="1">
         <w:r>
           <w:rPr>
             <w:rFonts w:ascii="Source Sans Pro" w:eastAsia="Times New Roman" w:hAnsi="Source Sans Pro" w:cs="Times New Roman"/>
@@ -5299,10 +5260,10 @@
             <v:path o:extrusionok="f" gradientshapeok="t" o:connecttype="rect"/>
             <o:lock v:ext="edit" aspectratio="t"/>
           </v:shapetype>
-          <v:shape id="_x0000_i1050" type="#_x0000_t75" style="width:38.25pt;height:18pt" o:ole="">
-            <v:imagedata r:id="rId13" o:title=""/>
+          <v:shape id="_x0000_i1041" type="#_x0000_t75" style="width:38.25pt;height:18pt" o:ole="">
+            <v:imagedata r:id="rId14" o:title=""/>
           </v:shape>
-          <w:control r:id="rId14" w:name="DefaultOcxName" w:shapeid="_x0000_i1050"/>
+          <w:control r:id="rId15" w:name="DefaultOcxName" w:shapeid="_x0000_i1041"/>
         </w:object>
       </w:r>
       <w:r>
@@ -5326,10 +5287,10 @@
           <w14:ligatures w14:val="none"/>
         </w:rPr>
         <w:object w:dxaOrig="225" w:dyaOrig="225" w14:anchorId="523E4DA3">
-          <v:shape id="_x0000_i1049" type="#_x0000_t75" style="width:38.25pt;height:18pt" o:ole="">
-            <v:imagedata r:id="rId13" o:title=""/>
+          <v:shape id="_x0000_i1045" type="#_x0000_t75" style="width:38.25pt;height:18pt" o:ole="">
+            <v:imagedata r:id="rId14" o:title=""/>
           </v:shape>
-          <w:control r:id="rId15" w:name="DefaultOcxName1" w:shapeid="_x0000_i1049"/>
+          <w:control r:id="rId16" w:name="DefaultOcxName1" w:shapeid="_x0000_i1045"/>
         </w:object>
       </w:r>
       <w:r>
@@ -5389,6 +5350,7 @@
           <w:szCs w:val="27"/>
           <w14:ligatures w14:val="none"/>
         </w:rPr>
+        <w:lastRenderedPageBreak/>
         <w:t>}</w:t>
       </w:r>
     </w:p>
@@ -5585,7 +5547,6 @@
           <w:szCs w:val="27"/>
           <w14:ligatures w14:val="none"/>
         </w:rPr>
-        <w:lastRenderedPageBreak/>
         <w:t>}</w:t>
       </w:r>
     </w:p>
@@ -5859,7 +5820,7 @@
           <w14:ligatures w14:val="none"/>
         </w:rPr>
       </w:pPr>
-      <w:hyperlink r:id="rId16" w:tgtFrame="_blank" w:history="1">
+      <w:hyperlink r:id="rId17" w:tgtFrame="_blank" w:history="1">
         <w:r>
           <w:rPr>
             <w:rFonts w:ascii="Verdana" w:eastAsia="Times New Roman" w:hAnsi="Verdana" w:cs="Times New Roman"/>
@@ -5928,7 +5889,7 @@
           <w14:ligatures w14:val="none"/>
         </w:rPr>
         <w:pict w14:anchorId="3B3552DD">
-          <v:rect id="_x0000_i1034" style="width:0;height:0" o:hralign="center" o:hrstd="t" o:hrnoshade="t" o:hr="t" fillcolor="black" stroked="f"/>
+          <v:rect id="_x0000_i1038" style="width:0;height:0" o:hralign="center" o:hrstd="t" o:hrnoshade="t" o:hr="t" fillcolor="black" stroked="f"/>
         </w:pict>
       </w:r>
     </w:p>
@@ -6114,7 +6075,7 @@
                 <w14:ligatures w14:val="none"/>
               </w:rPr>
             </w:pPr>
-            <w:hyperlink r:id="rId17" w:history="1">
+            <w:hyperlink r:id="rId18" w:history="1">
               <w:r>
                 <w:rPr>
                   <w:rFonts w:ascii="Verdana" w:eastAsia="Times New Roman" w:hAnsi="Verdana" w:cs="Times New Roman"/>
@@ -6193,7 +6154,7 @@
                 <w14:ligatures w14:val="none"/>
               </w:rPr>
             </w:pPr>
-            <w:hyperlink r:id="rId18" w:history="1">
+            <w:hyperlink r:id="rId19" w:history="1">
               <w:r>
                 <w:rPr>
                   <w:rFonts w:ascii="Verdana" w:eastAsia="Times New Roman" w:hAnsi="Verdana" w:cs="Times New Roman"/>
@@ -6272,7 +6233,7 @@
                 <w14:ligatures w14:val="none"/>
               </w:rPr>
             </w:pPr>
-            <w:hyperlink r:id="rId19" w:history="1">
+            <w:hyperlink r:id="rId20" w:history="1">
               <w:r>
                 <w:rPr>
                   <w:rFonts w:ascii="Verdana" w:eastAsia="Times New Roman" w:hAnsi="Verdana" w:cs="Times New Roman"/>
@@ -6351,7 +6312,7 @@
                 <w14:ligatures w14:val="none"/>
               </w:rPr>
             </w:pPr>
-            <w:hyperlink r:id="rId20" w:history="1">
+            <w:hyperlink r:id="rId21" w:history="1">
               <w:r>
                 <w:rPr>
                   <w:rFonts w:ascii="Verdana" w:eastAsia="Times New Roman" w:hAnsi="Verdana" w:cs="Times New Roman"/>
@@ -6430,7 +6391,7 @@
                 <w14:ligatures w14:val="none"/>
               </w:rPr>
             </w:pPr>
-            <w:hyperlink r:id="rId21" w:history="1">
+            <w:hyperlink r:id="rId22" w:history="1">
               <w:r>
                 <w:rPr>
                   <w:rFonts w:ascii="Verdana" w:eastAsia="Times New Roman" w:hAnsi="Verdana" w:cs="Times New Roman"/>
